--- a/backend/MyDocument.docx
+++ b/backend/MyDocument.docx
@@ -2,9 +2,26 @@
 <file path=word/document.xml><?xml version="1.0" encoding="utf-8"?>
 <w:document xmlns:wpc="http://schemas.microsoft.com/office/word/2010/wordprocessingCanvas" xmlns:mc="http://schemas.openxmlformats.org/markup-compatibility/2006" xmlns:o="urn:schemas-microsoft-com:office:office" xmlns:r="http://schemas.openxmlformats.org/officeDocument/2006/relationships" xmlns:m="http://schemas.openxmlformats.org/officeDocument/2006/math" xmlns:v="urn:schemas-microsoft-com:vml" xmlns:wp14="http://schemas.microsoft.com/office/word/2010/wordprocessingDrawing" xmlns:wp="http://schemas.openxmlformats.org/drawingml/2006/wordprocessingDrawing" xmlns:w10="urn:schemas-microsoft-com:office:word" xmlns:w="http://schemas.openxmlformats.org/wordprocessingml/2006/main" xmlns:w14="http://schemas.microsoft.com/office/word/2010/wordml" xmlns:w15="http://schemas.microsoft.com/office/word/2012/wordml" xmlns:wpg="http://schemas.microsoft.com/office/word/2010/wordprocessingGroup" xmlns:wpi="http://schemas.microsoft.com/office/word/2010/wordprocessingInk" xmlns:wne="http://schemas.microsoft.com/office/word/2006/wordml" xmlns:wps="http://schemas.microsoft.com/office/word/2010/wordprocessingShape" xmlns:cx="http://schemas.microsoft.com/office/drawing/2014/chartex" xmlns:cx1="http://schemas.microsoft.com/office/drawing/2015/9/8/chartex" xmlns:cx2="http://schemas.microsoft.com/office/drawing/2015/10/21/chartex" xmlns:cx3="http://schemas.microsoft.com/office/drawing/2016/5/9/chartex" xmlns:cx4="http://schemas.microsoft.com/office/drawing/2016/5/10/chartex" xmlns:cx5="http://schemas.microsoft.com/office/drawing/2016/5/11/chartex" xmlns:cx6="http://schemas.microsoft.com/office/drawing/2016/5/12/chartex" xmlns:cx7="http://schemas.microsoft.com/office/drawing/2016/5/13/chartex" xmlns:cx8="http://schemas.microsoft.com/office/drawing/2016/5/14/chartex" xmlns:aink="http://schemas.microsoft.com/office/drawing/2016/ink" xmlns:am3d="http://schemas.microsoft.com/office/drawing/2017/model3d" xmlns:w16cex="http://schemas.microsoft.com/office/word/2018/wordml/cex" xmlns:w16cid="http://schemas.microsoft.com/office/word/2016/wordml/cid" xmlns:w16="http://schemas.microsoft.com/office/word/2018/wordml" xmlns:w16sdtdh="http://schemas.microsoft.com/office/word/2020/wordml/sdtdatahash" xmlns:w16se="http://schemas.microsoft.com/office/word/2015/wordml/symex" mc:Ignorable="w14 w15 wp14">
   <w:body>
+    <w:p>
+      <w:r>
+        <w:t xml:space="preserve"/>
+      </w:r>
+    </w:p>
+    <w:p>
+      <w:pPr>
+        <w:sectPr>
+          <w:headerReference w:type="default" r:id="rId6"/>
+          <w:footerReference w:type="default" r:id="rId7"/>
+          <w:pgSz w:w="11906" w:h="16838" w:orient="portrait"/>
+          <w:pgMar w:top="1in" w:right="1in" w:bottom="1in" w:left="1in" w:header="708" w:footer="708" w:gutter="0"/>
+          <w:pgNumType/>
+          <w:docGrid w:linePitch="360"/>
+        </w:sectPr>
+      </w:pPr>
+    </w:p>
     <w:tbl>
       <w:tblPr>
-        <w:tblW w:type="dxa" w:w="4535"/>
+        <w:tblW w:type="pct" w:w="100%"/>
         <w:tblBorders>
           <w:top w:val="single" w:color="auto" w:sz="4"/>
           <w:left w:val="single" w:color="auto" w:sz="4"/>
@@ -15,66 +32,122 @@
         </w:tblBorders>
       </w:tblPr>
       <w:tblGrid>
-        <w:gridCol w:w="3505"/>
-        <w:gridCol w:w="3505"/>
+        <w:gridCol w:w="100"/>
+        <w:gridCol w:w="100"/>
       </w:tblGrid>
       <w:tr>
         <w:tc>
-          <w:tcPr>
-            <w:tcW w:type="dxa" w:w="3505"/>
-          </w:tcPr>
-          <w:p>
-            <w:r>
-              <w:t xml:space="preserve">דו"ח מס' 1999-EV</w:t>
-            </w:r>
-          </w:p>
-        </w:tc>
-        <w:tc>
-          <w:tcPr>
-            <w:tcW w:type="dxa" w:w="3505"/>
-          </w:tcPr>
-          <w:p>
-            <w:r>
-              <w:t xml:space="preserve">3</w:t>
+          <w:p>
+            <w:pPr>
+              <w:jc w:val="left"/>
+            </w:pPr>
+            <w:r>
+              <w:t xml:space="preserve">733189</w:t>
+            </w:r>
+          </w:p>
+        </w:tc>
+        <w:tc>
+          <w:p>
+            <w:pPr>
+              <w:jc w:val="center"/>
+            </w:pPr>
+            <w:r>
+              <w:t xml:space="preserve">הסכם</w:t>
             </w:r>
           </w:p>
         </w:tc>
       </w:tr>
       <w:tr>
         <w:tc>
+          <w:p>
+            <w:pPr>
+              <w:jc w:val="left"/>
+            </w:pPr>
+            <w:r>
+              <w:t xml:space="preserve">אנטון צסנוקוב</w:t>
+            </w:r>
+          </w:p>
+        </w:tc>
+        <w:tc>
           <w:tcPr>
-            <w:tcW w:type="dxa" w:w="3505"/>
-            <w:vAlign w:val="center"/>
+            <w:tcW w:type="pct" w:w="30%"/>
           </w:tcPr>
           <w:p>
             <w:pPr>
-              <w:jc w:val="right"/>
-            </w:pPr>
-            <w:r>
-              <w:t xml:space="preserve">עמוד 1 מתוך 12 עמודים
-דיווח זה מכיל 12 עמודים ואין להשתמש בו אלא במלואו.
-</w:t>
-            </w:r>
-          </w:p>
-        </w:tc>
-        <w:tc>
-          <w:tcPr>
-            <w:tcW w:type="dxa" w:w="3505"/>
-            <w:vAlign w:val="center"/>
-          </w:tcPr>
-          <w:p>
-            <w:pPr>
-              <w:jc w:val="right"/>
-            </w:pPr>
-            <w:r>
-              <w:t xml:space="preserve">Hii</w:t>
+              <w:jc w:val="center"/>
+            </w:pPr>
+            <w:r>
+              <w:t xml:space="preserve">שם המזמין</w:t>
+            </w:r>
+          </w:p>
+        </w:tc>
+      </w:tr>
+      <w:tr>
+        <w:tc>
+          <w:p>
+            <w:pPr>
+              <w:jc w:val="left"/>
+            </w:pPr>
+          </w:p>
+        </w:tc>
+        <w:tc>
+          <w:p>
+            <w:pPr>
+              <w:jc w:val="center"/>
+            </w:pPr>
+            <w:r>
+              <w:t xml:space="preserve">מען המזמין</w:t>
+            </w:r>
+          </w:p>
+        </w:tc>
+      </w:tr>
+      <w:tr>
+        <w:tc>
+          <w:p>
+            <w:pPr>
+              <w:jc w:val="left"/>
+            </w:pPr>
+            <w:r>
+              <w:t xml:space="preserve">בחינת מיבנים</w:t>
+            </w:r>
+          </w:p>
+        </w:tc>
+        <w:tc>
+          <w:p>
+            <w:pPr>
+              <w:jc w:val="center"/>
+            </w:pPr>
+            <w:r>
+              <w:t xml:space="preserve">שם הפרויקט</w:t>
+            </w:r>
+          </w:p>
+        </w:tc>
+      </w:tr>
+      <w:tr>
+        <w:tc>
+          <w:p>
+            <w:pPr>
+              <w:jc w:val="left"/>
+            </w:pPr>
+            <w:r>
+              <w:t xml:space="preserve">נתניה מקדונלד 20</w:t>
+            </w:r>
+          </w:p>
+        </w:tc>
+        <w:tc>
+          <w:p>
+            <w:pPr>
+              <w:jc w:val="center"/>
+            </w:pPr>
+            <w:r>
+              <w:t xml:space="preserve">כתובת האתר</w:t>
             </w:r>
           </w:p>
         </w:tc>
       </w:tr>
     </w:tbl>
     <w:sectPr>
-      <w:headerReference w:type="default" r:id="rId6"/>
+      <w:type w:val="continuous"/>
       <w:pgSz w:w="11906" w:h="16838" w:orient="portrait"/>
       <w:pgMar w:top="1in" w:right="1in" w:bottom="1in" w:left="1in" w:header="708" w:footer="708" w:gutter="0"/>
       <w:pgNumType/>
@@ -86,6 +159,16 @@
 
 <file path=word/comments.xml><?xml version="1.0" encoding="utf-8"?>
 <w:comments xmlns:cx="http://schemas.microsoft.com/office/drawing/2014/chartex" xmlns:cx1="http://schemas.microsoft.com/office/drawing/2015/9/8/chartex" xmlns:cx2="http://schemas.microsoft.com/office/drawing/2015/10/21/chartex" xmlns:cx3="http://schemas.microsoft.com/office/drawing/2016/5/9/chartex" xmlns:cx4="http://schemas.microsoft.com/office/drawing/2016/5/10/chartex" xmlns:cx5="http://schemas.microsoft.com/office/drawing/2016/5/11/chartex" xmlns:cx6="http://schemas.microsoft.com/office/drawing/2016/5/12/chartex" xmlns:cx7="http://schemas.microsoft.com/office/drawing/2016/5/13/chartex" xmlns:cx8="http://schemas.microsoft.com/office/drawing/2016/5/14/chartex" xmlns:mc="http://schemas.openxmlformats.org/markup-compatibility/2006" xmlns:aink="http://schemas.microsoft.com/office/drawing/2016/ink" xmlns:am3d="http://schemas.microsoft.com/office/drawing/2017/model3d" xmlns:o="urn:schemas-microsoft-com:office:office" xmlns:r="http://schemas.openxmlformats.org/officeDocument/2006/relationships" xmlns:m="http://schemas.openxmlformats.org/officeDocument/2006/math" xmlns:v="urn:schemas-microsoft-com:vml" xmlns:wp14="http://schemas.microsoft.com/office/word/2010/wordprocessingDrawing" xmlns:wp="http://schemas.openxmlformats.org/drawingml/2006/wordprocessingDrawing" xmlns:w10="urn:schemas-microsoft-com:office:word" xmlns:w="http://schemas.openxmlformats.org/wordprocessingml/2006/main" xmlns:w14="http://schemas.microsoft.com/office/word/2010/wordml" xmlns:w15="http://schemas.microsoft.com/office/word/2012/wordml" xmlns:w16cex="http://schemas.microsoft.com/office/word/2018/wordml/cex" xmlns:w16cid="http://schemas.microsoft.com/office/word/2016/wordml/cid" xmlns:w16="http://schemas.microsoft.com/office/word/2018/wordml" xmlns:w16sdtdh="http://schemas.microsoft.com/office/word/2020/wordml/sdtdatahash" xmlns:w16se="http://schemas.microsoft.com/office/word/2015/wordml/symex" xmlns:wpg="http://schemas.microsoft.com/office/word/2010/wordprocessingGroup" xmlns:wpi="http://schemas.microsoft.com/office/word/2010/wordprocessingInk" xmlns:wne="http://schemas.microsoft.com/office/word/2006/wordml" xmlns:wps="http://schemas.microsoft.com/office/word/2010/wordprocessingShape"/>
+</file>
+
+<file path=word/footer1.xml><?xml version="1.0" encoding="utf-8"?>
+<w:ftr xmlns:wpc="http://schemas.microsoft.com/office/word/2010/wordprocessingCanvas" xmlns:mc="http://schemas.openxmlformats.org/markup-compatibility/2006" xmlns:o="urn:schemas-microsoft-com:office:office" xmlns:r="http://schemas.openxmlformats.org/officeDocument/2006/relationships" xmlns:m="http://schemas.openxmlformats.org/officeDocument/2006/math" xmlns:v="urn:schemas-microsoft-com:vml" xmlns:wp14="http://schemas.microsoft.com/office/word/2010/wordprocessingDrawing" xmlns:wp="http://schemas.openxmlformats.org/drawingml/2006/wordprocessingDrawing" xmlns:w10="urn:schemas-microsoft-com:office:word" xmlns:w="http://schemas.openxmlformats.org/wordprocessingml/2006/main" xmlns:w14="http://schemas.microsoft.com/office/word/2010/wordml" xmlns:w15="http://schemas.microsoft.com/office/word/2012/wordml" xmlns:wpg="http://schemas.microsoft.com/office/word/2010/wordprocessingGroup" xmlns:wpi="http://schemas.microsoft.com/office/word/2010/wordprocessingInk" xmlns:wne="http://schemas.microsoft.com/office/word/2006/wordml" xmlns:wps="http://schemas.microsoft.com/office/word/2010/wordprocessingShape">
+  <w:p>
+    <w:r>
+      <w:t xml:space="preserve">הנהלה ומעבדה מרכזית: א"ת כנות, הירוק 20, טל: 08-8697000, Email: isotop@isotop.co.ilwww.isotop.co.il באר-שבע, דרך נפחא 6, טל:08-6280193, ירושלים, גבעת שאול, 6/27 מרכז ספיר, טל:02-6510231, רחובות, משה יתום 23, טל:08-9365065, נצרת עילית, היצירה 4, טל: 04-6569666 נתניה, גלגלי הפלדה 18, טל: 09-8620838 קרית-ביאליק, החרושת 36 טל:04-8766501, ראשל"צ, אליהו איתן 19 טל:03-9622918, כרמיאל, הלבונה 20/5 טל:04-9582824</w:t>
+    </w:r>
+  </w:p>
+</w:ftr>
 </file>
 
 <file path=word/footnotes.xml><?xml version="1.0" encoding="utf-8"?>
@@ -129,9 +212,77 @@
 <w:hdr xmlns:wpc="http://schemas.microsoft.com/office/word/2010/wordprocessingCanvas" xmlns:mc="http://schemas.openxmlformats.org/markup-compatibility/2006" xmlns:o="urn:schemas-microsoft-com:office:office" xmlns:r="http://schemas.openxmlformats.org/officeDocument/2006/relationships" xmlns:m="http://schemas.openxmlformats.org/officeDocument/2006/math" xmlns:v="urn:schemas-microsoft-com:vml" xmlns:wp14="http://schemas.microsoft.com/office/word/2010/wordprocessingDrawing" xmlns:wp="http://schemas.openxmlformats.org/drawingml/2006/wordprocessingDrawing" xmlns:w10="urn:schemas-microsoft-com:office:word" xmlns:w="http://schemas.openxmlformats.org/wordprocessingml/2006/main" xmlns:w14="http://schemas.microsoft.com/office/word/2010/wordml" xmlns:w15="http://schemas.microsoft.com/office/word/2012/wordml" xmlns:wpg="http://schemas.microsoft.com/office/word/2010/wordprocessingGroup" xmlns:wpi="http://schemas.microsoft.com/office/word/2010/wordprocessingInk" xmlns:wne="http://schemas.microsoft.com/office/word/2006/wordml" xmlns:wps="http://schemas.microsoft.com/office/word/2010/wordprocessingShape" xmlns:cx="http://schemas.microsoft.com/office/drawing/2014/chartex" xmlns:cx1="http://schemas.microsoft.com/office/drawing/2015/9/8/chartex" xmlns:cx2="http://schemas.microsoft.com/office/drawing/2015/10/21/chartex" xmlns:cx3="http://schemas.microsoft.com/office/drawing/2016/5/9/chartex" xmlns:cx4="http://schemas.microsoft.com/office/drawing/2016/5/10/chartex" xmlns:cx5="http://schemas.microsoft.com/office/drawing/2016/5/11/chartex" xmlns:cx6="http://schemas.microsoft.com/office/drawing/2016/5/12/chartex" xmlns:cx7="http://schemas.microsoft.com/office/drawing/2016/5/13/chartex" xmlns:cx8="http://schemas.microsoft.com/office/drawing/2016/5/14/chartex" xmlns:w16cid="http://schemas.microsoft.com/office/word/2016/wordml/cid" xmlns:w16se="http://schemas.microsoft.com/office/word/2015/wordml/symex">
   <w:p>
     <w:r>
-      <w:t xml:space="preserve">Isotop LTD</w:t>
+      <w:t xml:space="preserve">ISOTOP LTD</w:t>
     </w:r>
   </w:p>
+  <w:tbl>
+    <w:tblPr>
+      <w:tblW w:type="pct" w:w="100%"/>
+      <w:tblBorders>
+        <w:top w:val="single" w:color="auto" w:sz="4"/>
+        <w:left w:val="single" w:color="auto" w:sz="4"/>
+        <w:bottom w:val="single" w:color="auto" w:sz="4"/>
+        <w:right w:val="single" w:color="auto" w:sz="4"/>
+        <w:insideH w:val="single" w:color="auto" w:sz="4"/>
+        <w:insideV w:val="single" w:color="auto" w:sz="4"/>
+      </w:tblBorders>
+    </w:tblPr>
+    <w:tblGrid>
+      <w:gridCol w:w="100"/>
+      <w:gridCol w:w="100"/>
+    </w:tblGrid>
+    <w:tr>
+      <w:tc>
+        <w:tcPr>
+          <w:tcW w:type="pct" w:w="50%"/>
+        </w:tcPr>
+        <w:p>
+          <w:pPr>
+            <w:jc w:val="left"/>
+          </w:pPr>
+          <w:r>
+            <w:t xml:space="preserve"> דוח מס' 1234</w:t>
+          </w:r>
+        </w:p>
+      </w:tc>
+      <w:tc>
+        <w:p>
+          <w:pPr>
+            <w:jc w:val="left"/>
+          </w:pPr>
+          <w:r>
+            <w:t xml:space="preserve">המעבדה לבדיקות אל-הרס</w:t>
+          </w:r>
+        </w:p>
+      </w:tc>
+    </w:tr>
+    <w:tr>
+      <w:tc>
+        <w:p>
+          <w:pPr>
+            <w:jc w:val="left"/>
+          </w:pPr>
+          <w:r>
+            <w:t xml:space="preserve">עמוד TOTAL_PAGES מתוך 12 עמודיn דיווח זה מכיל 12 עמודים ואין להשתמש בו אלא במלואו.
+</w:t>
+          </w:r>
+        </w:p>
+      </w:tc>
+      <w:tc>
+        <w:tcPr>
+          <w:vAlign w:val="center"/>
+        </w:tcPr>
+        <w:p>
+          <w:pPr>
+            <w:jc w:val="left"/>
+          </w:pPr>
+          <w:r>
+            <w:t xml:space="preserve">ביקורת הנדסית של המבנים</w:t>
+          </w:r>
+        </w:p>
+      </w:tc>
+    </w:tr>
+  </w:tbl>
 </w:hdr>
 </file>
 

--- a/backend/MyDocument.docx
+++ b/backend/MyDocument.docx
@@ -17,6 +17,16 @@
           <w:pgNumType/>
           <w:docGrid w:linePitch="360"/>
         </w:sectPr>
+      </w:pPr>
+    </w:p>
+    <w:p>
+      <w:pPr>
+        <w:spacing w:before="500"/>
+      </w:pPr>
+    </w:p>
+    <w:p>
+      <w:pPr>
+        <w:spacing w:before="500"/>
       </w:pPr>
     </w:p>
     <w:tbl>
@@ -141,6 +151,147 @@
             </w:pPr>
             <w:r>
               <w:t xml:space="preserve">כתובת האתר</w:t>
+            </w:r>
+          </w:p>
+        </w:tc>
+      </w:tr>
+    </w:tbl>
+    <w:p>
+      <w:pPr>
+        <w:sectPr>
+          <w:type w:val="continuous"/>
+          <w:pgSz w:w="11906" w:h="16838" w:orient="portrait"/>
+          <w:pgMar w:top="1in" w:right="1in" w:bottom="1in" w:left="1in" w:header="708" w:footer="708" w:gutter="0"/>
+          <w:pgNumType/>
+          <w:docGrid w:linePitch="360"/>
+        </w:sectPr>
+      </w:pPr>
+    </w:p>
+    <w:p>
+      <w:pPr>
+        <w:spacing w:before="500"/>
+      </w:pPr>
+    </w:p>
+    <w:p>
+      <w:pPr>
+        <w:spacing w:before="500"/>
+      </w:pPr>
+    </w:p>
+    <w:tbl>
+      <w:tblPr>
+        <w:tblW w:type="pct" w:w="100%"/>
+        <w:tblBorders>
+          <w:top w:val="single" w:color="auto" w:sz="4"/>
+          <w:left w:val="single" w:color="auto" w:sz="4"/>
+          <w:bottom w:val="single" w:color="auto" w:sz="4"/>
+          <w:right w:val="single" w:color="auto" w:sz="4"/>
+          <w:insideH w:val="single" w:color="auto" w:sz="4"/>
+          <w:insideV w:val="single" w:color="auto" w:sz="4"/>
+        </w:tblBorders>
+      </w:tblPr>
+      <w:tblGrid>
+        <w:gridCol w:w="100"/>
+        <w:gridCol w:w="100"/>
+      </w:tblGrid>
+      <w:tr>
+        <w:tc>
+          <w:tcPr>
+            <w:tcW w:type="pct" w:w="20%"/>
+          </w:tcPr>
+          <w:p>
+            <w:r>
+              <w:drawing>
+                <wp:inline distT="0" distB="0" distL="0" distR="0">
+                  <wp:extent cx="762000" cy="762000"/>
+                  <wp:effectExtent b="0" l="0" r="0" t="0"/>
+                  <wp:docPr id="1" name="" descr="" title=""/>
+                  <wp:cNvGraphicFramePr>
+                    <a:graphicFrameLocks xmlns:a="http://schemas.openxmlformats.org/drawingml/2006/main" noChangeAspect="1"/>
+                  </wp:cNvGraphicFramePr>
+                  <a:graphic xmlns:a="http://schemas.openxmlformats.org/drawingml/2006/main">
+                    <a:graphicData uri="http://schemas.openxmlformats.org/drawingml/2006/picture">
+                      <pic:pic xmlns:pic="http://schemas.openxmlformats.org/drawingml/2006/picture">
+                        <pic:nvPicPr>
+                          <pic:cNvPr id="0" name="" descr=""/>
+                          <pic:cNvPicPr>
+                            <a:picLocks noChangeAspect="1" noChangeArrowheads="1"/>
+                          </pic:cNvPicPr>
+                        </pic:nvPicPr>
+                        <pic:blipFill>
+                          <a:blip r:embed="rId8" cstate="none"/>
+                          <a:srcRect/>
+                          <a:stretch>
+                            <a:fillRect/>
+                          </a:stretch>
+                        </pic:blipFill>
+                        <pic:spPr bwMode="auto">
+                          <a:xfrm>
+                            <a:off x="0" y="0"/>
+                            <a:ext cx="762000" cy="762000"/>
+                          </a:xfrm>
+                          <a:prstGeom prst="rect">
+                            <a:avLst/>
+                          </a:prstGeom>
+                        </pic:spPr>
+                      </pic:pic>
+                    </a:graphicData>
+                  </a:graphic>
+                </wp:inline>
+              </w:drawing>
+            </w:r>
+          </w:p>
+        </w:tc>
+        <w:tc>
+          <w:tcPr>
+            <w:tcW w:type="pct" w:w="80%"/>
+            <w:vAlign w:val="center"/>
+          </w:tcPr>
+          <w:p>
+            <w:pPr>
+              <w:jc w:val="center"/>
+            </w:pPr>
+            <w:r>
+              <w:rPr>
+                <w:sz w:val="25"/>
+                <w:szCs w:val="25"/>
+              </w:rPr>
+              <w:t xml:space="preserve">מהנדס ראשי לבדיקות מיוחדות: ד"ר לאוניד שרשבסקי</w:t>
+            </w:r>
+          </w:p>
+        </w:tc>
+      </w:tr>
+      <w:tr>
+        <w:tc>
+          <w:tcPr>
+            <w:tcW w:type="pct" w:w="20%"/>
+          </w:tcPr>
+          <w:p>
+            <w:pPr>
+              <w:jc w:val="center"/>
+            </w:pPr>
+            <w:r>
+              <w:rPr>
+                <w:sz w:val="25"/>
+                <w:szCs w:val="25"/>
+              </w:rPr>
+              <w:t xml:space="preserve">12.12.2022</w:t>
+            </w:r>
+          </w:p>
+        </w:tc>
+        <w:tc>
+          <w:tcPr>
+            <w:tcW w:type="pct" w:w="80%"/>
+          </w:tcPr>
+          <w:p>
+            <w:pPr>
+              <w:jc w:val="center"/>
+            </w:pPr>
+            <w:r>
+              <w:rPr>
+                <w:sz w:val="25"/>
+                <w:szCs w:val="25"/>
+              </w:rPr>
+              <w:t xml:space="preserve">מבצע הבדיקה:מהנדסים יורי לויצקי, דמיטרי צסנוקוב</w:t>
             </w:r>
           </w:p>
         </w:tc>
@@ -212,6 +363,10 @@
 <w:hdr xmlns:wpc="http://schemas.microsoft.com/office/word/2010/wordprocessingCanvas" xmlns:mc="http://schemas.openxmlformats.org/markup-compatibility/2006" xmlns:o="urn:schemas-microsoft-com:office:office" xmlns:r="http://schemas.openxmlformats.org/officeDocument/2006/relationships" xmlns:m="http://schemas.openxmlformats.org/officeDocument/2006/math" xmlns:v="urn:schemas-microsoft-com:vml" xmlns:wp14="http://schemas.microsoft.com/office/word/2010/wordprocessingDrawing" xmlns:wp="http://schemas.openxmlformats.org/drawingml/2006/wordprocessingDrawing" xmlns:w10="urn:schemas-microsoft-com:office:word" xmlns:w="http://schemas.openxmlformats.org/wordprocessingml/2006/main" xmlns:w14="http://schemas.microsoft.com/office/word/2010/wordml" xmlns:w15="http://schemas.microsoft.com/office/word/2012/wordml" xmlns:wpg="http://schemas.microsoft.com/office/word/2010/wordprocessingGroup" xmlns:wpi="http://schemas.microsoft.com/office/word/2010/wordprocessingInk" xmlns:wne="http://schemas.microsoft.com/office/word/2006/wordml" xmlns:wps="http://schemas.microsoft.com/office/word/2010/wordprocessingShape" xmlns:cx="http://schemas.microsoft.com/office/drawing/2014/chartex" xmlns:cx1="http://schemas.microsoft.com/office/drawing/2015/9/8/chartex" xmlns:cx2="http://schemas.microsoft.com/office/drawing/2015/10/21/chartex" xmlns:cx3="http://schemas.microsoft.com/office/drawing/2016/5/9/chartex" xmlns:cx4="http://schemas.microsoft.com/office/drawing/2016/5/10/chartex" xmlns:cx5="http://schemas.microsoft.com/office/drawing/2016/5/11/chartex" xmlns:cx6="http://schemas.microsoft.com/office/drawing/2016/5/12/chartex" xmlns:cx7="http://schemas.microsoft.com/office/drawing/2016/5/13/chartex" xmlns:cx8="http://schemas.microsoft.com/office/drawing/2016/5/14/chartex" xmlns:w16cid="http://schemas.microsoft.com/office/word/2016/wordml/cid" xmlns:w16se="http://schemas.microsoft.com/office/word/2015/wordml/symex">
   <w:p>
     <w:r>
+      <w:rPr>
+        <w:sz w:val="75"/>
+        <w:szCs w:val="75"/>
+      </w:rPr>
       <w:t xml:space="preserve">ISOTOP LTD</w:t>
     </w:r>
   </w:p>
@@ -288,7 +443,7 @@
 
 <file path=word/numbering.xml><?xml version="1.0" encoding="utf-8"?>
 <w:numbering xmlns:wpc="http://schemas.microsoft.com/office/word/2010/wordprocessingCanvas" xmlns:mc="http://schemas.openxmlformats.org/markup-compatibility/2006" xmlns:o="urn:schemas-microsoft-com:office:office" xmlns:r="http://schemas.openxmlformats.org/officeDocument/2006/relationships" xmlns:m="http://schemas.openxmlformats.org/officeDocument/2006/math" xmlns:v="urn:schemas-microsoft-com:vml" xmlns:wp14="http://schemas.microsoft.com/office/word/2010/wordprocessingDrawing" xmlns:wp="http://schemas.openxmlformats.org/drawingml/2006/wordprocessingDrawing" xmlns:w10="urn:schemas-microsoft-com:office:word" xmlns:w="http://schemas.openxmlformats.org/wordprocessingml/2006/main" xmlns:w14="http://schemas.microsoft.com/office/word/2010/wordml" xmlns:w15="http://schemas.microsoft.com/office/word/2012/wordml" xmlns:wpg="http://schemas.microsoft.com/office/word/2010/wordprocessingGroup" xmlns:wpi="http://schemas.microsoft.com/office/word/2010/wordprocessingInk" xmlns:wne="http://schemas.microsoft.com/office/word/2006/wordml" xmlns:wps="http://schemas.microsoft.com/office/word/2010/wordprocessingShape" mc:Ignorable="w14 w15 wp14">
-  <w:abstractNum w:abstractNumId="1" w15:restartNumberingAfterBreak="0">
+  <w:abstractNum w:abstractNumId="2" w15:restartNumberingAfterBreak="0">
     <w:multiLevelType w:val="hybridMultilevel"/>
     <w:lvl w:ilvl="0" w15:tentative="1">
       <w:start w:val="1"/>
@@ -373,7 +528,7 @@
     </w:lvl>
   </w:abstractNum>
   <w:num w:numId="1">
-    <w:abstractNumId w:val="1"/>
+    <w:abstractNumId w:val="2"/>
     <w:lvlOverride w:ilvl="0">
       <w:startOverride w:val="1"/>
     </w:lvlOverride>

--- a/backend/MyDocument.docx
+++ b/backend/MyDocument.docx
@@ -292,6 +292,62 @@
                 <w:szCs w:val="25"/>
               </w:rPr>
               <w:t xml:space="preserve">מבצע הבדיקה:מהנדסים יורי לויצקי, דמיטרי צסנוקוב</w:t>
+            </w:r>
+          </w:p>
+        </w:tc>
+      </w:tr>
+      <w:tr>
+        <w:tc>
+          <w:tcPr>
+            <w:tcW w:type="pct" w:w="20%"/>
+          </w:tcPr>
+          <w:p>
+            <w:pPr>
+              <w:jc w:val="right"/>
+            </w:pPr>
+            <w:r>
+              <w:rPr>
+                <w:sz w:val="15"/>
+                <w:szCs w:val="15"/>
+              </w:rPr>
+              <w:t xml:space="preserve">תפוצה מאושרת</w:t>
+            </w:r>
+          </w:p>
+        </w:tc>
+        <w:tc>
+          <w:tcPr>
+            <w:tcW w:type="pct" w:w="80%"/>
+          </w:tcPr>
+          <w:p>
+            <w:pPr>
+              <w:jc w:val="center"/>
+            </w:pPr>
+            <w:r>
+              <w:rPr>
+                <w:sz w:val="25"/>
+                <w:szCs w:val="25"/>
+              </w:rPr>
+              <w:t xml:space="preserve">הפרטים על המדגם הינם כפי שנמסרו ע"י המזמין. התוצאות מתייחסות לפריט שנבדק בלבד.
+יש להת למסמך זה במלואו ובשלמותו ואין להעתיק או לפרסם ממנו קטעים או קים כלשהם.</w:t>
+            </w:r>
+          </w:p>
+        </w:tc>
+      </w:tr>
+      <w:tr>
+        <w:tc>
+          <w:tcPr>
+            <w:gridSpan w:val="2"/>
+          </w:tcPr>
+          <w:p>
+            <w:pPr>
+              <w:jc w:val="center"/>
+            </w:pPr>
+            <w:r>
+              <w:rPr>
+                <w:sz w:val="25"/>
+                <w:szCs w:val="25"/>
+              </w:rPr>
+              <w:t xml:space="preserve">!דיווח זה מכיל 12 עמודים ואין להשתמש בו אלא במלואו</w:t>
             </w:r>
           </w:p>
         </w:tc>

--- a/backend/MyDocument.docx
+++ b/backend/MyDocument.docx
@@ -353,8 +353,24 @@
         </w:tc>
       </w:tr>
     </w:tbl>
+    <w:p>
+      <w:pPr>
+        <w:sectPr>
+          <w:type w:val="continuous"/>
+          <w:pgSz w:w="11906" w:h="16838" w:orient="portrait"/>
+          <w:pgMar w:top="1in" w:right="1in" w:bottom="1in" w:left="1in" w:header="708" w:footer="708" w:gutter="0"/>
+          <w:pgNumType/>
+          <w:docGrid w:linePitch="360"/>
+        </w:sectPr>
+      </w:pPr>
+    </w:p>
+    <w:p>
+      <w:r>
+        <w:t xml:space="preserve">מבוא</w:t>
+      </w:r>
+    </w:p>
     <w:sectPr>
-      <w:type w:val="continuous"/>
+      <w:type w:val="nextPage"/>
       <w:pgSz w:w="11906" w:h="16838" w:orient="portrait"/>
       <w:pgMar w:top="1in" w:right="1in" w:bottom="1in" w:left="1in" w:header="708" w:footer="708" w:gutter="0"/>
       <w:pgNumType/>

--- a/backend/MyDocument.docx
+++ b/backend/MyDocument.docx
@@ -365,8 +365,48 @@
       </w:pPr>
     </w:p>
     <w:p>
-      <w:r>
+      <w:pPr>
+        <w:jc w:val="right"/>
+      </w:pPr>
+      <w:r>
+        <w:rPr>
+          <w:b/>
+          <w:bCs/>
+          <w:sz w:val="25"/>
+          <w:szCs w:val="25"/>
+        </w:rPr>
         <w:t xml:space="preserve">מבוא</w:t>
+      </w:r>
+    </w:p>
+    <w:p>
+      <w:pPr>
+        <w:jc w:val="right"/>
+      </w:pPr>
+      <w:r>
+        <w:rPr>
+          <w:sz w:val="25"/>
+          <w:szCs w:val="25"/>
+        </w:rPr>
+        <w:t xml:space="preserve">דו"ח זה בוצע על סמך הזמנת עבודה שנתקבלה מהמזמין. מטרת ביקורת הנדסית הינה הכנת מאגר נתונים מדגמי (בנקודות שנבדקו) על מצב קיים של הקונסטרוקציות שנבחנו.
+נתונים אלו הינם מקור הכרחי אשר ישמשו כחומר בידי</w:t>
+      </w:r>
+      <w:r>
+        <w:rPr>
+          <w:b/>
+          <w:bCs/>
+          <w:sz w:val="25"/>
+          <w:szCs w:val="25"/>
+        </w:rPr>
+        <w:t xml:space="preserve"> המתכנן</w:t>
+      </w:r>
+      <w:r>
+        <w:rPr>
+          <w:sz w:val="25"/>
+          <w:szCs w:val="25"/>
+        </w:rPr>
+        <w:t xml:space="preserve"> על מנת להכין את חוות
+דעתו.
+</w:t>
       </w:r>
     </w:p>
     <w:sectPr>

--- a/backend/MyDocument.docx
+++ b/backend/MyDocument.docx
@@ -372,14 +372,16 @@
         <w:rPr>
           <w:b/>
           <w:bCs/>
-          <w:sz w:val="25"/>
-          <w:szCs w:val="25"/>
+          <w:u w:val="single"/>
+          <w:sz w:val="35"/>
+          <w:szCs w:val="35"/>
         </w:rPr>
         <w:t xml:space="preserve">מבוא</w:t>
       </w:r>
     </w:p>
     <w:p>
       <w:pPr>
+        <w:spacing w:before="500" w:after="500"/>
         <w:jc w:val="right"/>
       </w:pPr>
       <w:r>
@@ -407,6 +409,59 @@
         <w:t xml:space="preserve"> על מנת להכין את חוות
 דעתו.
 </w:t>
+      </w:r>
+    </w:p>
+    <w:p>
+      <w:pPr>
+        <w:jc w:val="right"/>
+      </w:pPr>
+      <w:r>
+        <w:rPr>
+          <w:b/>
+          <w:bCs/>
+          <w:u w:val="single"/>
+          <w:sz w:val="35"/>
+          <w:szCs w:val="35"/>
+        </w:rPr>
+        <w:t xml:space="preserve">צילום תרמוגרפיה</w:t>
+      </w:r>
+    </w:p>
+    <w:p>
+      <w:pPr>
+        <w:spacing w:before="500" w:after="100"/>
+        <w:jc w:val="right"/>
+      </w:pPr>
+      <w:r>
+        <w:rPr>
+          <w:sz w:val="25"/>
+          <w:szCs w:val="25"/>
+        </w:rPr>
+        <w:t xml:space="preserve">המצלמה התרמוגרפיה הדיגיטאלית רגישה להבדלי טמפרטורה בפני העצמים השונים אותם היא מצלמת. נתאר לעצמנו אלמנט נבחן המשמש קיר, תקרת ביניים במבנה או גג הנמצאת בטמפרטורה קבועה שהיא טמפרטורת הסביבה. מוליכותו התרמית של חומרי בניה שונה. כך ייווצרו פסים בעלי טמפרטורות שונות מגדירים אזורים של חומרים שונים
+.(בטון – בלוקים). פסים אלו ניתנים לזיהוי תוך ביצוע הצילום התרמוגרפיה</w:t>
+      </w:r>
+    </w:p>
+    <w:p>
+      <w:pPr>
+        <w:spacing w:after="400"/>
+        <w:jc w:val="right"/>
+      </w:pPr>
+      <w:r>
+        <w:t xml:space="preserve">Camera Ti 400. FLUKE Systems Corp מכשיר צילום תרמוגרפיה  </w:t>
+      </w:r>
+    </w:p>
+    <w:p>
+      <w:pPr>
+        <w:jc w:val="right"/>
+      </w:pPr>
+      <w:r>
+        <w:rPr>
+          <w:b/>
+          <w:bCs/>
+          <w:u w:val="single"/>
+          <w:sz w:val="35"/>
+          <w:szCs w:val="35"/>
+        </w:rPr>
+        <w:t xml:space="preserve">סריקת פרופומטר (פרוסקן).</w:t>
       </w:r>
     </w:p>
     <w:sectPr>

--- a/backend/MyDocument.docx
+++ b/backend/MyDocument.docx
@@ -451,6 +451,7 @@
     </w:p>
     <w:p>
       <w:pPr>
+        <w:spacing w:after="500"/>
         <w:jc w:val="right"/>
       </w:pPr>
       <w:r>
@@ -462,6 +463,28 @@
           <w:szCs w:val="35"/>
         </w:rPr>
         <w:t xml:space="preserve">סריקת פרופומטר (פרוסקן).</w:t>
+      </w:r>
+    </w:p>
+    <w:p>
+      <w:pPr>
+        <w:jc w:val="right"/>
+      </w:pPr>
+      <w:r>
+        <w:rPr>
+          <w:sz w:val="25"/>
+          <w:szCs w:val="25"/>
+        </w:rPr>
+        <w:t xml:space="preserve">הפרופומטר עושה שימוש בעקרון זרמי מערבולת. המכשיר מכיל סליל בעל אינדוקציה אלקטרומגנטית. כאשר הסליל מונח בקרבת חוט מוליך חשמלי או מוט פרומגנטי (מוט זיון), אינדוקציה של הסליל משתנה (בדומה לסליל שמכניסים לתוכו פריט). המכשיר מזהה שינוי זה ונותן חיווי. המכשיר מסוגל להבחין בין שינוי הנובע ממוט זיון קרוב לפני
+השטח או מוט זיון מרוחק מפני השטח ומקוטר קטן או גדול של מוט הזיון .</w:t>
+      </w:r>
+    </w:p>
+    <w:p>
+      <w:pPr>
+        <w:spacing w:after="400"/>
+        <w:jc w:val="right"/>
+      </w:pPr>
+      <w:r>
+        <w:t xml:space="preserve">מכשיר סריקת פרופומטר  Ferroscan PS200. HILTI Corp</w:t>
       </w:r>
     </w:p>
     <w:sectPr>

--- a/backend/MyDocument.docx
+++ b/backend/MyDocument.docx
@@ -446,6 +446,10 @@
         <w:jc w:val="right"/>
       </w:pPr>
       <w:r>
+        <w:rPr>
+          <w:sz w:val="25"/>
+          <w:szCs w:val="25"/>
+        </w:rPr>
         <w:t xml:space="preserve">Camera Ti 400. FLUKE Systems Corp מכשיר צילום תרמוגרפיה  </w:t>
       </w:r>
     </w:p>
@@ -467,6 +471,7 @@
     </w:p>
     <w:p>
       <w:pPr>
+        <w:spacing w:after="400"/>
         <w:jc w:val="right"/>
       </w:pPr>
       <w:r>
@@ -484,7 +489,11 @@
         <w:jc w:val="right"/>
       </w:pPr>
       <w:r>
-        <w:t xml:space="preserve">מכשיר סריקת פרופומטר  Ferroscan PS200. HILTI Corp</w:t>
+        <w:rPr>
+          <w:sz w:val="25"/>
+          <w:szCs w:val="25"/>
+        </w:rPr>
+        <w:t xml:space="preserve">Ferroscan PS200. HILTI Corp מכשיר סריקת פרופומטר</w:t>
       </w:r>
     </w:p>
     <w:sectPr>

--- a/backend/MyDocument.docx
+++ b/backend/MyDocument.docx
@@ -494,6 +494,31 @@
           <w:szCs w:val="25"/>
         </w:rPr>
         <w:t xml:space="preserve">Ferroscan PS200. HILTI Corp מכשיר סריקת פרופומטר</w:t>
+      </w:r>
+    </w:p>
+    <w:p>
+      <w:pPr>
+        <w:sectPr>
+          <w:type w:val="nextPage"/>
+          <w:pgSz w:w="11906" w:h="16838" w:orient="portrait"/>
+          <w:pgMar w:top="1in" w:right="1in" w:bottom="1in" w:left="1in" w:header="708" w:footer="708" w:gutter="0"/>
+          <w:pgNumType/>
+          <w:docGrid w:linePitch="360"/>
+        </w:sectPr>
+      </w:pPr>
+    </w:p>
+    <w:p>
+      <w:pPr>
+        <w:spacing w:before="200"/>
+        <w:jc w:val="center"/>
+      </w:pPr>
+      <w:r>
+        <w:rPr>
+          <w:u w:val="single"/>
+          <w:sz w:val="35"/>
+          <w:szCs w:val="35"/>
+        </w:rPr>
+        <w:t xml:space="preserve">תמונות</w:t>
       </w:r>
     </w:p>
     <w:sectPr>

--- a/backend/MyDocument.docx
+++ b/backend/MyDocument.docx
@@ -519,6 +519,221 @@
           <w:szCs w:val="35"/>
         </w:rPr>
         <w:t xml:space="preserve">תמונות</w:t>
+      </w:r>
+    </w:p>
+    <w:p>
+      <w:pPr>
+        <w:spacing w:before="300"/>
+      </w:pPr>
+      <w:r>
+        <w:drawing>
+          <wp:inline distT="0" distB="0" distL="0" distR="0">
+            <wp:extent cx="2857500" cy="2857500"/>
+            <wp:effectExtent b="0" l="0" r="0" t="0"/>
+            <wp:docPr id="2" name="" descr="" title=""/>
+            <wp:cNvGraphicFramePr>
+              <a:graphicFrameLocks xmlns:a="http://schemas.openxmlformats.org/drawingml/2006/main" noChangeAspect="1"/>
+            </wp:cNvGraphicFramePr>
+            <a:graphic xmlns:a="http://schemas.openxmlformats.org/drawingml/2006/main">
+              <a:graphicData uri="http://schemas.openxmlformats.org/drawingml/2006/picture">
+                <pic:pic xmlns:pic="http://schemas.openxmlformats.org/drawingml/2006/picture">
+                  <pic:nvPicPr>
+                    <pic:cNvPr id="0" name="" descr=""/>
+                    <pic:cNvPicPr>
+                      <a:picLocks noChangeAspect="1" noChangeArrowheads="1"/>
+                    </pic:cNvPicPr>
+                  </pic:nvPicPr>
+                  <pic:blipFill>
+                    <a:blip r:embed="rId9" cstate="none"/>
+                    <a:srcRect/>
+                    <a:stretch>
+                      <a:fillRect/>
+                    </a:stretch>
+                  </pic:blipFill>
+                  <pic:spPr bwMode="auto">
+                    <a:xfrm>
+                      <a:off x="0" y="0"/>
+                      <a:ext cx="2857500" cy="2857500"/>
+                    </a:xfrm>
+                    <a:prstGeom prst="rect">
+                      <a:avLst/>
+                    </a:prstGeom>
+                  </pic:spPr>
+                </pic:pic>
+              </a:graphicData>
+            </a:graphic>
+          </wp:inline>
+        </w:drawing>
+      </w:r>
+      <w:r>
+        <w:drawing>
+          <wp:inline distT="0" distB="0" distL="0" distR="0">
+            <wp:extent cx="2857500" cy="2857500"/>
+            <wp:effectExtent b="0" l="0" r="0" t="0"/>
+            <wp:docPr id="3" name="" descr="" title=""/>
+            <wp:cNvGraphicFramePr>
+              <a:graphicFrameLocks xmlns:a="http://schemas.openxmlformats.org/drawingml/2006/main" noChangeAspect="1"/>
+            </wp:cNvGraphicFramePr>
+            <a:graphic xmlns:a="http://schemas.openxmlformats.org/drawingml/2006/main">
+              <a:graphicData uri="http://schemas.openxmlformats.org/drawingml/2006/picture">
+                <pic:pic xmlns:pic="http://schemas.openxmlformats.org/drawingml/2006/picture">
+                  <pic:nvPicPr>
+                    <pic:cNvPr id="0" name="" descr=""/>
+                    <pic:cNvPicPr>
+                      <a:picLocks noChangeAspect="1" noChangeArrowheads="1"/>
+                    </pic:cNvPicPr>
+                  </pic:nvPicPr>
+                  <pic:blipFill>
+                    <a:blip r:embed="rId10" cstate="none"/>
+                    <a:srcRect/>
+                    <a:stretch>
+                      <a:fillRect/>
+                    </a:stretch>
+                  </pic:blipFill>
+                  <pic:spPr bwMode="auto">
+                    <a:xfrm>
+                      <a:off x="0" y="0"/>
+                      <a:ext cx="2857500" cy="2857500"/>
+                    </a:xfrm>
+                    <a:prstGeom prst="rect">
+                      <a:avLst/>
+                    </a:prstGeom>
+                  </pic:spPr>
+                </pic:pic>
+              </a:graphicData>
+            </a:graphic>
+          </wp:inline>
+        </w:drawing>
+      </w:r>
+    </w:p>
+    <w:p>
+      <w:r>
+        <w:drawing>
+          <wp:inline distT="0" distB="0" distL="0" distR="0">
+            <wp:extent cx="2857500" cy="2857500"/>
+            <wp:effectExtent b="0" l="0" r="0" t="0"/>
+            <wp:docPr id="4" name="" descr="" title=""/>
+            <wp:cNvGraphicFramePr>
+              <a:graphicFrameLocks xmlns:a="http://schemas.openxmlformats.org/drawingml/2006/main" noChangeAspect="1"/>
+            </wp:cNvGraphicFramePr>
+            <a:graphic xmlns:a="http://schemas.openxmlformats.org/drawingml/2006/main">
+              <a:graphicData uri="http://schemas.openxmlformats.org/drawingml/2006/picture">
+                <pic:pic xmlns:pic="http://schemas.openxmlformats.org/drawingml/2006/picture">
+                  <pic:nvPicPr>
+                    <pic:cNvPr id="0" name="" descr=""/>
+                    <pic:cNvPicPr>
+                      <a:picLocks noChangeAspect="1" noChangeArrowheads="1"/>
+                    </pic:cNvPicPr>
+                  </pic:nvPicPr>
+                  <pic:blipFill>
+                    <a:blip r:embed="rId11" cstate="none"/>
+                    <a:srcRect/>
+                    <a:stretch>
+                      <a:fillRect/>
+                    </a:stretch>
+                  </pic:blipFill>
+                  <pic:spPr bwMode="auto">
+                    <a:xfrm>
+                      <a:off x="0" y="0"/>
+                      <a:ext cx="2857500" cy="2857500"/>
+                    </a:xfrm>
+                    <a:prstGeom prst="rect">
+                      <a:avLst/>
+                    </a:prstGeom>
+                  </pic:spPr>
+                </pic:pic>
+              </a:graphicData>
+            </a:graphic>
+          </wp:inline>
+        </w:drawing>
+      </w:r>
+      <w:r>
+        <w:drawing>
+          <wp:inline distT="0" distB="0" distL="0" distR="0">
+            <wp:extent cx="2857500" cy="2857500"/>
+            <wp:effectExtent b="0" l="0" r="0" t="0"/>
+            <wp:docPr id="5" name="" descr="" title=""/>
+            <wp:cNvGraphicFramePr>
+              <a:graphicFrameLocks xmlns:a="http://schemas.openxmlformats.org/drawingml/2006/main" noChangeAspect="1"/>
+            </wp:cNvGraphicFramePr>
+            <a:graphic xmlns:a="http://schemas.openxmlformats.org/drawingml/2006/main">
+              <a:graphicData uri="http://schemas.openxmlformats.org/drawingml/2006/picture">
+                <pic:pic xmlns:pic="http://schemas.openxmlformats.org/drawingml/2006/picture">
+                  <pic:nvPicPr>
+                    <pic:cNvPr id="0" name="" descr=""/>
+                    <pic:cNvPicPr>
+                      <a:picLocks noChangeAspect="1" noChangeArrowheads="1"/>
+                    </pic:cNvPicPr>
+                  </pic:nvPicPr>
+                  <pic:blipFill>
+                    <a:blip r:embed="rId12" cstate="none"/>
+                    <a:srcRect/>
+                    <a:stretch>
+                      <a:fillRect/>
+                    </a:stretch>
+                  </pic:blipFill>
+                  <pic:spPr bwMode="auto">
+                    <a:xfrm>
+                      <a:off x="0" y="0"/>
+                      <a:ext cx="2857500" cy="2857500"/>
+                    </a:xfrm>
+                    <a:prstGeom prst="rect">
+                      <a:avLst/>
+                    </a:prstGeom>
+                  </pic:spPr>
+                </pic:pic>
+              </a:graphicData>
+            </a:graphic>
+          </wp:inline>
+        </w:drawing>
+      </w:r>
+    </w:p>
+    <w:p>
+      <w:pPr>
+        <w:sectPr>
+          <w:type w:val="nextPage"/>
+          <w:pgSz w:w="11906" w:h="16838" w:orient="portrait"/>
+          <w:pgMar w:top="1in" w:right="1in" w:bottom="1in" w:left="1in" w:header="708" w:footer="708" w:gutter="0"/>
+          <w:pgNumType/>
+          <w:docGrid w:linePitch="360"/>
+        </w:sectPr>
+      </w:pPr>
+    </w:p>
+    <w:p>
+      <w:r>
+        <w:t xml:space="preserve">Floor number 0</w:t>
+      </w:r>
+    </w:p>
+    <w:p>
+      <w:pPr>
+        <w:sectPr>
+          <w:type w:val="nextPage"/>
+          <w:pgSz w:w="11906" w:h="16838" w:orient="portrait"/>
+          <w:pgMar w:top="1in" w:right="1in" w:bottom="1in" w:left="1in" w:header="708" w:footer="708" w:gutter="0"/>
+          <w:pgNumType/>
+          <w:docGrid w:linePitch="360"/>
+        </w:sectPr>
+      </w:pPr>
+    </w:p>
+    <w:p>
+      <w:r>
+        <w:t xml:space="preserve">Floor number 1</w:t>
+      </w:r>
+    </w:p>
+    <w:p>
+      <w:pPr>
+        <w:sectPr>
+          <w:type w:val="nextPage"/>
+          <w:pgSz w:w="11906" w:h="16838" w:orient="portrait"/>
+          <w:pgMar w:top="1in" w:right="1in" w:bottom="1in" w:left="1in" w:header="708" w:footer="708" w:gutter="0"/>
+          <w:pgNumType/>
+          <w:docGrid w:linePitch="360"/>
+        </w:sectPr>
+      </w:pPr>
+    </w:p>
+    <w:p>
+      <w:r>
+        <w:t xml:space="preserve">Floor number 2</w:t>
       </w:r>
     </w:p>
     <w:sectPr>
@@ -667,7 +882,7 @@
 
 <file path=word/numbering.xml><?xml version="1.0" encoding="utf-8"?>
 <w:numbering xmlns:wpc="http://schemas.microsoft.com/office/word/2010/wordprocessingCanvas" xmlns:mc="http://schemas.openxmlformats.org/markup-compatibility/2006" xmlns:o="urn:schemas-microsoft-com:office:office" xmlns:r="http://schemas.openxmlformats.org/officeDocument/2006/relationships" xmlns:m="http://schemas.openxmlformats.org/officeDocument/2006/math" xmlns:v="urn:schemas-microsoft-com:vml" xmlns:wp14="http://schemas.microsoft.com/office/word/2010/wordprocessingDrawing" xmlns:wp="http://schemas.openxmlformats.org/drawingml/2006/wordprocessingDrawing" xmlns:w10="urn:schemas-microsoft-com:office:word" xmlns:w="http://schemas.openxmlformats.org/wordprocessingml/2006/main" xmlns:w14="http://schemas.microsoft.com/office/word/2010/wordml" xmlns:w15="http://schemas.microsoft.com/office/word/2012/wordml" xmlns:wpg="http://schemas.microsoft.com/office/word/2010/wordprocessingGroup" xmlns:wpi="http://schemas.microsoft.com/office/word/2010/wordprocessingInk" xmlns:wne="http://schemas.microsoft.com/office/word/2006/wordml" xmlns:wps="http://schemas.microsoft.com/office/word/2010/wordprocessingShape" mc:Ignorable="w14 w15 wp14">
-  <w:abstractNum w:abstractNumId="2" w15:restartNumberingAfterBreak="0">
+  <w:abstractNum w:abstractNumId="6" w15:restartNumberingAfterBreak="0">
     <w:multiLevelType w:val="hybridMultilevel"/>
     <w:lvl w:ilvl="0" w15:tentative="1">
       <w:start w:val="1"/>
@@ -752,7 +967,7 @@
     </w:lvl>
   </w:abstractNum>
   <w:num w:numId="1">
-    <w:abstractNumId w:val="2"/>
+    <w:abstractNumId w:val="6"/>
     <w:lvlOverride w:ilvl="0">
       <w:startOverride w:val="1"/>
     </w:lvlOverride>

--- a/backend/MyDocument.docx
+++ b/backend/MyDocument.docx
@@ -700,10 +700,68 @@
       </w:pPr>
     </w:p>
     <w:p>
-      <w:r>
-        <w:t xml:space="preserve">Floor number 0</w:t>
-      </w:r>
-    </w:p>
+      <w:pPr>
+        <w:jc w:val="center"/>
+      </w:pPr>
+      <w:r>
+        <w:rPr>
+          <w:b/>
+          <w:bCs/>
+          <w:u w:val="single"/>
+          <w:sz w:val="35"/>
+          <w:szCs w:val="35"/>
+        </w:rPr>
+        <w:t xml:space="preserve">תקרת קומת 0</w:t>
+      </w:r>
+    </w:p>
+    <w:p>
+      <w:pPr>
+        <w:jc w:val="center"/>
+      </w:pPr>
+      <w:r>
+        <w:drawing>
+          <wp:inline distT="0" distB="0" distL="0" distR="0">
+            <wp:extent cx="4762500" cy="6667500"/>
+            <wp:effectExtent b="0" l="0" r="0" t="0"/>
+            <wp:docPr id="6" name="" descr="" title=""/>
+            <wp:cNvGraphicFramePr>
+              <a:graphicFrameLocks xmlns:a="http://schemas.openxmlformats.org/drawingml/2006/main" noChangeAspect="1"/>
+            </wp:cNvGraphicFramePr>
+            <a:graphic xmlns:a="http://schemas.openxmlformats.org/drawingml/2006/main">
+              <a:graphicData uri="http://schemas.openxmlformats.org/drawingml/2006/picture">
+                <pic:pic xmlns:pic="http://schemas.openxmlformats.org/drawingml/2006/picture">
+                  <pic:nvPicPr>
+                    <pic:cNvPr id="0" name="" descr=""/>
+                    <pic:cNvPicPr>
+                      <a:picLocks noChangeAspect="1" noChangeArrowheads="1"/>
+                    </pic:cNvPicPr>
+                  </pic:nvPicPr>
+                  <pic:blipFill>
+                    <a:blip r:embed="rId13" cstate="none"/>
+                    <a:srcRect/>
+                    <a:stretch>
+                      <a:fillRect/>
+                    </a:stretch>
+                  </pic:blipFill>
+                  <pic:spPr bwMode="auto">
+                    <a:xfrm>
+                      <a:off x="0" y="0"/>
+                      <a:ext cx="4762500" cy="6667500"/>
+                    </a:xfrm>
+                    <a:prstGeom prst="rect">
+                      <a:avLst/>
+                    </a:prstGeom>
+                  </pic:spPr>
+                </pic:pic>
+              </a:graphicData>
+            </a:graphic>
+          </wp:inline>
+        </w:drawing>
+      </w:r>
+    </w:p>
+    <w:r>
+      <w:br w:type="page"/>
+    </w:r>
     <w:p>
       <w:pPr>
         <w:sectPr>
@@ -716,26 +774,68 @@
       </w:pPr>
     </w:p>
     <w:p>
-      <w:r>
-        <w:t xml:space="preserve">Floor number 1</w:t>
-      </w:r>
-    </w:p>
-    <w:p>
-      <w:pPr>
-        <w:sectPr>
-          <w:type w:val="nextPage"/>
-          <w:pgSz w:w="11906" w:h="16838" w:orient="portrait"/>
-          <w:pgMar w:top="1in" w:right="1in" w:bottom="1in" w:left="1in" w:header="708" w:footer="708" w:gutter="0"/>
-          <w:pgNumType/>
-          <w:docGrid w:linePitch="360"/>
-        </w:sectPr>
-      </w:pPr>
-    </w:p>
-    <w:p>
-      <w:r>
-        <w:t xml:space="preserve">Floor number 2</w:t>
-      </w:r>
-    </w:p>
+      <w:pPr>
+        <w:jc w:val="center"/>
+      </w:pPr>
+      <w:r>
+        <w:rPr>
+          <w:b/>
+          <w:bCs/>
+          <w:u w:val="single"/>
+          <w:sz w:val="35"/>
+          <w:szCs w:val="35"/>
+        </w:rPr>
+        <w:t xml:space="preserve">תקרת קומת 1</w:t>
+      </w:r>
+    </w:p>
+    <w:p>
+      <w:pPr>
+        <w:jc w:val="center"/>
+      </w:pPr>
+      <w:r>
+        <w:drawing>
+          <wp:inline distT="0" distB="0" distL="0" distR="0">
+            <wp:extent cx="4762500" cy="6667500"/>
+            <wp:effectExtent b="0" l="0" r="0" t="0"/>
+            <wp:docPr id="7" name="" descr="" title=""/>
+            <wp:cNvGraphicFramePr>
+              <a:graphicFrameLocks xmlns:a="http://schemas.openxmlformats.org/drawingml/2006/main" noChangeAspect="1"/>
+            </wp:cNvGraphicFramePr>
+            <a:graphic xmlns:a="http://schemas.openxmlformats.org/drawingml/2006/main">
+              <a:graphicData uri="http://schemas.openxmlformats.org/drawingml/2006/picture">
+                <pic:pic xmlns:pic="http://schemas.openxmlformats.org/drawingml/2006/picture">
+                  <pic:nvPicPr>
+                    <pic:cNvPr id="0" name="" descr=""/>
+                    <pic:cNvPicPr>
+                      <a:picLocks noChangeAspect="1" noChangeArrowheads="1"/>
+                    </pic:cNvPicPr>
+                  </pic:nvPicPr>
+                  <pic:blipFill>
+                    <a:blip r:embed="rId14" cstate="none"/>
+                    <a:srcRect/>
+                    <a:stretch>
+                      <a:fillRect/>
+                    </a:stretch>
+                  </pic:blipFill>
+                  <pic:spPr bwMode="auto">
+                    <a:xfrm>
+                      <a:off x="0" y="0"/>
+                      <a:ext cx="4762500" cy="6667500"/>
+                    </a:xfrm>
+                    <a:prstGeom prst="rect">
+                      <a:avLst/>
+                    </a:prstGeom>
+                  </pic:spPr>
+                </pic:pic>
+              </a:graphicData>
+            </a:graphic>
+          </wp:inline>
+        </w:drawing>
+      </w:r>
+    </w:p>
+    <w:r>
+      <w:br w:type="page"/>
+    </w:r>
     <w:sectPr>
       <w:type w:val="nextPage"/>
       <w:pgSz w:w="11906" w:h="16838" w:orient="portrait"/>
@@ -882,7 +982,7 @@
 
 <file path=word/numbering.xml><?xml version="1.0" encoding="utf-8"?>
 <w:numbering xmlns:wpc="http://schemas.microsoft.com/office/word/2010/wordprocessingCanvas" xmlns:mc="http://schemas.openxmlformats.org/markup-compatibility/2006" xmlns:o="urn:schemas-microsoft-com:office:office" xmlns:r="http://schemas.openxmlformats.org/officeDocument/2006/relationships" xmlns:m="http://schemas.openxmlformats.org/officeDocument/2006/math" xmlns:v="urn:schemas-microsoft-com:vml" xmlns:wp14="http://schemas.microsoft.com/office/word/2010/wordprocessingDrawing" xmlns:wp="http://schemas.openxmlformats.org/drawingml/2006/wordprocessingDrawing" xmlns:w10="urn:schemas-microsoft-com:office:word" xmlns:w="http://schemas.openxmlformats.org/wordprocessingml/2006/main" xmlns:w14="http://schemas.microsoft.com/office/word/2010/wordml" xmlns:w15="http://schemas.microsoft.com/office/word/2012/wordml" xmlns:wpg="http://schemas.microsoft.com/office/word/2010/wordprocessingGroup" xmlns:wpi="http://schemas.microsoft.com/office/word/2010/wordprocessingInk" xmlns:wne="http://schemas.microsoft.com/office/word/2006/wordml" xmlns:wps="http://schemas.microsoft.com/office/word/2010/wordprocessingShape" mc:Ignorable="w14 w15 wp14">
-  <w:abstractNum w:abstractNumId="6" w15:restartNumberingAfterBreak="0">
+  <w:abstractNum w:abstractNumId="8" w15:restartNumberingAfterBreak="0">
     <w:multiLevelType w:val="hybridMultilevel"/>
     <w:lvl w:ilvl="0" w15:tentative="1">
       <w:start w:val="1"/>
@@ -967,7 +1067,7 @@
     </w:lvl>
   </w:abstractNum>
   <w:num w:numId="1">
-    <w:abstractNumId w:val="6"/>
+    <w:abstractNumId w:val="8"/>
     <w:lvlOverride w:ilvl="0">
       <w:startOverride w:val="1"/>
     </w:lvlOverride>

--- a/backend/MyDocument.docx
+++ b/backend/MyDocument.docx
@@ -721,7 +721,7 @@
       <w:r>
         <w:drawing>
           <wp:inline distT="0" distB="0" distL="0" distR="0">
-            <wp:extent cx="4762500" cy="6667500"/>
+            <wp:extent cx="4762500" cy="1428750"/>
             <wp:effectExtent b="0" l="0" r="0" t="0"/>
             <wp:docPr id="6" name="" descr="" title=""/>
             <wp:cNvGraphicFramePr>
@@ -746,7 +746,7 @@
                   <pic:spPr bwMode="auto">
                     <a:xfrm>
                       <a:off x="0" y="0"/>
-                      <a:ext cx="4762500" cy="6667500"/>
+                      <a:ext cx="4762500" cy="1428750"/>
                     </a:xfrm>
                     <a:prstGeom prst="rect">
                       <a:avLst/>
@@ -758,44 +758,10 @@
           </wp:inline>
         </w:drawing>
       </w:r>
-    </w:p>
-    <w:r>
-      <w:br w:type="page"/>
-    </w:r>
-    <w:p>
-      <w:pPr>
-        <w:sectPr>
-          <w:type w:val="nextPage"/>
-          <w:pgSz w:w="11906" w:h="16838" w:orient="portrait"/>
-          <w:pgMar w:top="1in" w:right="1in" w:bottom="1in" w:left="1in" w:header="708" w:footer="708" w:gutter="0"/>
-          <w:pgNumType/>
-          <w:docGrid w:linePitch="360"/>
-        </w:sectPr>
-      </w:pPr>
-    </w:p>
-    <w:p>
-      <w:pPr>
-        <w:jc w:val="center"/>
-      </w:pPr>
-      <w:r>
-        <w:rPr>
-          <w:b/>
-          <w:bCs/>
-          <w:u w:val="single"/>
-          <w:sz w:val="35"/>
-          <w:szCs w:val="35"/>
-        </w:rPr>
-        <w:t xml:space="preserve">תקרת קומת 1</w:t>
-      </w:r>
-    </w:p>
-    <w:p>
-      <w:pPr>
-        <w:jc w:val="center"/>
-      </w:pPr>
       <w:r>
         <w:drawing>
           <wp:inline distT="0" distB="0" distL="0" distR="0">
-            <wp:extent cx="4762500" cy="6667500"/>
+            <wp:extent cx="4762500" cy="1428750"/>
             <wp:effectExtent b="0" l="0" r="0" t="0"/>
             <wp:docPr id="7" name="" descr="" title=""/>
             <wp:cNvGraphicFramePr>
@@ -820,7 +786,7 @@
                   <pic:spPr bwMode="auto">
                     <a:xfrm>
                       <a:off x="0" y="0"/>
-                      <a:ext cx="4762500" cy="6667500"/>
+                      <a:ext cx="4762500" cy="1428750"/>
                     </a:xfrm>
                     <a:prstGeom prst="rect">
                       <a:avLst/>
@@ -833,9 +799,108 @@
         </w:drawing>
       </w:r>
     </w:p>
-    <w:r>
-      <w:br w:type="page"/>
-    </w:r>
+    <w:p>
+      <w:pPr>
+        <w:sectPr>
+          <w:type w:val="nextPage"/>
+          <w:pgSz w:w="11906" w:h="16838" w:orient="portrait"/>
+          <w:pgMar w:top="1in" w:right="1in" w:bottom="1in" w:left="1in" w:header="708" w:footer="708" w:gutter="0"/>
+          <w:pgNumType/>
+          <w:docGrid w:linePitch="360"/>
+        </w:sectPr>
+      </w:pPr>
+    </w:p>
+    <w:p>
+      <w:pPr>
+        <w:jc w:val="center"/>
+      </w:pPr>
+      <w:r>
+        <w:rPr>
+          <w:b/>
+          <w:bCs/>
+          <w:u w:val="single"/>
+          <w:sz w:val="35"/>
+          <w:szCs w:val="35"/>
+        </w:rPr>
+        <w:t xml:space="preserve">תקרת קומת 1</w:t>
+      </w:r>
+    </w:p>
+    <w:p>
+      <w:pPr>
+        <w:jc w:val="center"/>
+      </w:pPr>
+      <w:r>
+        <w:drawing>
+          <wp:inline distT="0" distB="0" distL="0" distR="0">
+            <wp:extent cx="4762500" cy="1428750"/>
+            <wp:effectExtent b="0" l="0" r="0" t="0"/>
+            <wp:docPr id="8" name="" descr="" title=""/>
+            <wp:cNvGraphicFramePr>
+              <a:graphicFrameLocks xmlns:a="http://schemas.openxmlformats.org/drawingml/2006/main" noChangeAspect="1"/>
+            </wp:cNvGraphicFramePr>
+            <a:graphic xmlns:a="http://schemas.openxmlformats.org/drawingml/2006/main">
+              <a:graphicData uri="http://schemas.openxmlformats.org/drawingml/2006/picture">
+                <pic:pic xmlns:pic="http://schemas.openxmlformats.org/drawingml/2006/picture">
+                  <pic:nvPicPr>
+                    <pic:cNvPr id="0" name="" descr=""/>
+                    <pic:cNvPicPr>
+                      <a:picLocks noChangeAspect="1" noChangeArrowheads="1"/>
+                    </pic:cNvPicPr>
+                  </pic:nvPicPr>
+                  <pic:blipFill>
+                    <a:blip r:embed="rId15" cstate="none"/>
+                    <a:srcRect/>
+                    <a:stretch>
+                      <a:fillRect/>
+                    </a:stretch>
+                  </pic:blipFill>
+                  <pic:spPr bwMode="auto">
+                    <a:xfrm>
+                      <a:off x="0" y="0"/>
+                      <a:ext cx="4762500" cy="1428750"/>
+                    </a:xfrm>
+                    <a:prstGeom prst="rect">
+                      <a:avLst/>
+                    </a:prstGeom>
+                  </pic:spPr>
+                </pic:pic>
+              </a:graphicData>
+            </a:graphic>
+          </wp:inline>
+        </w:drawing>
+      </w:r>
+    </w:p>
+    <w:p>
+      <w:pPr>
+        <w:sectPr>
+          <w:type w:val="nextPage"/>
+          <w:pgSz w:w="11906" w:h="16838" w:orient="portrait"/>
+          <w:pgMar w:top="1in" w:right="1in" w:bottom="1in" w:left="1in" w:header="708" w:footer="708" w:gutter="0"/>
+          <w:pgNumType/>
+          <w:docGrid w:linePitch="360"/>
+        </w:sectPr>
+      </w:pPr>
+    </w:p>
+    <w:p>
+      <w:pPr>
+        <w:jc w:val="center"/>
+      </w:pPr>
+      <w:r>
+        <w:rPr>
+          <w:b/>
+          <w:bCs/>
+          <w:u w:val="single"/>
+          <w:sz w:val="35"/>
+          <w:szCs w:val="35"/>
+        </w:rPr>
+        <w:t xml:space="preserve">תקרת קומת 2</w:t>
+      </w:r>
+    </w:p>
+    <w:p>
+      <w:pPr>
+        <w:jc w:val="center"/>
+      </w:pPr>
+    </w:p>
     <w:sectPr>
       <w:type w:val="nextPage"/>
       <w:pgSz w:w="11906" w:h="16838" w:orient="portrait"/>
@@ -982,7 +1047,7 @@
 
 <file path=word/numbering.xml><?xml version="1.0" encoding="utf-8"?>
 <w:numbering xmlns:wpc="http://schemas.microsoft.com/office/word/2010/wordprocessingCanvas" xmlns:mc="http://schemas.openxmlformats.org/markup-compatibility/2006" xmlns:o="urn:schemas-microsoft-com:office:office" xmlns:r="http://schemas.openxmlformats.org/officeDocument/2006/relationships" xmlns:m="http://schemas.openxmlformats.org/officeDocument/2006/math" xmlns:v="urn:schemas-microsoft-com:vml" xmlns:wp14="http://schemas.microsoft.com/office/word/2010/wordprocessingDrawing" xmlns:wp="http://schemas.openxmlformats.org/drawingml/2006/wordprocessingDrawing" xmlns:w10="urn:schemas-microsoft-com:office:word" xmlns:w="http://schemas.openxmlformats.org/wordprocessingml/2006/main" xmlns:w14="http://schemas.microsoft.com/office/word/2010/wordml" xmlns:w15="http://schemas.microsoft.com/office/word/2012/wordml" xmlns:wpg="http://schemas.microsoft.com/office/word/2010/wordprocessingGroup" xmlns:wpi="http://schemas.microsoft.com/office/word/2010/wordprocessingInk" xmlns:wne="http://schemas.microsoft.com/office/word/2006/wordml" xmlns:wps="http://schemas.microsoft.com/office/word/2010/wordprocessingShape" mc:Ignorable="w14 w15 wp14">
-  <w:abstractNum w:abstractNumId="8" w15:restartNumberingAfterBreak="0">
+  <w:abstractNum w:abstractNumId="9" w15:restartNumberingAfterBreak="0">
     <w:multiLevelType w:val="hybridMultilevel"/>
     <w:lvl w:ilvl="0" w15:tentative="1">
       <w:start w:val="1"/>
@@ -1067,7 +1132,7 @@
     </w:lvl>
   </w:abstractNum>
   <w:num w:numId="1">
-    <w:abstractNumId w:val="8"/>
+    <w:abstractNumId w:val="9"/>
     <w:lvlOverride w:ilvl="0">
       <w:startOverride w:val="1"/>
     </w:lvlOverride>

--- a/backend/MyDocument.docx
+++ b/backend/MyDocument.docx
@@ -801,6 +801,24 @@
     </w:p>
     <w:p>
       <w:pPr>
+        <w:jc w:val="center"/>
+      </w:pPr>
+      <w:r>
+        <w:br w:type="page"/>
+      </w:r>
+      <w:r>
+        <w:rPr>
+          <w:b/>
+          <w:bCs/>
+          <w:u w:val="single"/>
+          <w:sz w:val="35"/>
+          <w:szCs w:val="35"/>
+        </w:rPr>
+        <w:t xml:space="preserve">קירות קומת 0</w:t>
+      </w:r>
+    </w:p>
+    <w:p>
+      <w:pPr>
         <w:sectPr>
           <w:type w:val="nextPage"/>
           <w:pgSz w:w="11906" w:h="16838" w:orient="portrait"/>
@@ -872,6 +890,24 @@
     </w:p>
     <w:p>
       <w:pPr>
+        <w:jc w:val="center"/>
+      </w:pPr>
+      <w:r>
+        <w:br w:type="page"/>
+      </w:r>
+      <w:r>
+        <w:rPr>
+          <w:b/>
+          <w:bCs/>
+          <w:u w:val="single"/>
+          <w:sz w:val="35"/>
+          <w:szCs w:val="35"/>
+        </w:rPr>
+        <w:t xml:space="preserve">קירות קומת 1</w:t>
+      </w:r>
+    </w:p>
+    <w:p>
+      <w:pPr>
         <w:sectPr>
           <w:type w:val="nextPage"/>
           <w:pgSz w:w="11906" w:h="16838" w:orient="portrait"/>
@@ -900,6 +936,24 @@
       <w:pPr>
         <w:jc w:val="center"/>
       </w:pPr>
+    </w:p>
+    <w:p>
+      <w:pPr>
+        <w:jc w:val="center"/>
+      </w:pPr>
+      <w:r>
+        <w:br w:type="page"/>
+      </w:r>
+      <w:r>
+        <w:rPr>
+          <w:b/>
+          <w:bCs/>
+          <w:u w:val="single"/>
+          <w:sz w:val="35"/>
+          <w:szCs w:val="35"/>
+        </w:rPr>
+        <w:t xml:space="preserve">קירות קומת 2</w:t>
+      </w:r>
     </w:p>
     <w:sectPr>
       <w:type w:val="nextPage"/>

--- a/backend/MyDocument.docx
+++ b/backend/MyDocument.docx
@@ -719,6 +719,18 @@
         <w:jc w:val="center"/>
       </w:pPr>
       <w:r>
+        <w:rPr>
+          <w:sz w:val="25"/>
+          <w:szCs w:val="25"/>
+        </w:rPr>
+        <w:t xml:space="preserve">בדיקות מערכת זיון התקרה נעשתה במספר מקומות. התקרה מזוהה כתקרת מקשית. עובי כיסוי הבטון כ- 2-3 ס"מ. עובי התקרה נטו 11-12 ס"מ.</w:t>
+      </w:r>
+    </w:p>
+    <w:p>
+      <w:pPr>
+        <w:jc w:val="center"/>
+      </w:pPr>
+      <w:r>
         <w:drawing>
           <wp:inline distT="0" distB="0" distL="0" distR="0">
             <wp:extent cx="4762500" cy="1428750"/>
@@ -819,38 +831,12 @@
     </w:p>
     <w:p>
       <w:pPr>
-        <w:sectPr>
-          <w:type w:val="nextPage"/>
-          <w:pgSz w:w="11906" w:h="16838" w:orient="portrait"/>
-          <w:pgMar w:top="1in" w:right="1in" w:bottom="1in" w:left="1in" w:header="708" w:footer="708" w:gutter="0"/>
-          <w:pgNumType/>
-          <w:docGrid w:linePitch="360"/>
-        </w:sectPr>
-      </w:pPr>
-    </w:p>
-    <w:p>
-      <w:pPr>
-        <w:jc w:val="center"/>
-      </w:pPr>
-      <w:r>
-        <w:rPr>
-          <w:b/>
-          <w:bCs/>
-          <w:u w:val="single"/>
-          <w:sz w:val="35"/>
-          <w:szCs w:val="35"/>
-        </w:rPr>
-        <w:t xml:space="preserve">תקרת קומת 1</w:t>
-      </w:r>
-    </w:p>
-    <w:p>
-      <w:pPr>
         <w:jc w:val="center"/>
       </w:pPr>
       <w:r>
         <w:drawing>
           <wp:inline distT="0" distB="0" distL="0" distR="0">
-            <wp:extent cx="4762500" cy="1428750"/>
+            <wp:extent cx="4762500" cy="2381250"/>
             <wp:effectExtent b="0" l="0" r="0" t="0"/>
             <wp:docPr id="8" name="" descr="" title=""/>
             <wp:cNvGraphicFramePr>
@@ -875,6 +861,89 @@
                   <pic:spPr bwMode="auto">
                     <a:xfrm>
                       <a:off x="0" y="0"/>
+                      <a:ext cx="4762500" cy="2381250"/>
+                    </a:xfrm>
+                    <a:prstGeom prst="rect">
+                      <a:avLst/>
+                    </a:prstGeom>
+                  </pic:spPr>
+                </pic:pic>
+              </a:graphicData>
+            </a:graphic>
+          </wp:inline>
+        </w:drawing>
+      </w:r>
+    </w:p>
+    <w:p>
+      <w:pPr>
+        <w:sectPr>
+          <w:type w:val="nextPage"/>
+          <w:pgSz w:w="11906" w:h="16838" w:orient="portrait"/>
+          <w:pgMar w:top="1in" w:right="1in" w:bottom="1in" w:left="1in" w:header="708" w:footer="708" w:gutter="0"/>
+          <w:pgNumType/>
+          <w:docGrid w:linePitch="360"/>
+        </w:sectPr>
+      </w:pPr>
+    </w:p>
+    <w:p>
+      <w:pPr>
+        <w:jc w:val="center"/>
+      </w:pPr>
+      <w:r>
+        <w:rPr>
+          <w:b/>
+          <w:bCs/>
+          <w:u w:val="single"/>
+          <w:sz w:val="35"/>
+          <w:szCs w:val="35"/>
+        </w:rPr>
+        <w:t xml:space="preserve">תקרת קומת 1</w:t>
+      </w:r>
+    </w:p>
+    <w:p>
+      <w:pPr>
+        <w:jc w:val="center"/>
+      </w:pPr>
+      <w:r>
+        <w:rPr>
+          <w:sz w:val="25"/>
+          <w:szCs w:val="25"/>
+        </w:rPr>
+        <w:t xml:space="preserve">בדיקות מערכת זיון התקרה נעשתה במספר מקומות. התקרה מזוהה כתקרת מקשית. עובי כיסוי הבטון כ- 2-3 ס"מ. עובי התקרה נטו 11-12 ס"מ.</w:t>
+      </w:r>
+    </w:p>
+    <w:p>
+      <w:pPr>
+        <w:jc w:val="center"/>
+      </w:pPr>
+      <w:r>
+        <w:drawing>
+          <wp:inline distT="0" distB="0" distL="0" distR="0">
+            <wp:extent cx="4762500" cy="1428750"/>
+            <wp:effectExtent b="0" l="0" r="0" t="0"/>
+            <wp:docPr id="9" name="" descr="" title=""/>
+            <wp:cNvGraphicFramePr>
+              <a:graphicFrameLocks xmlns:a="http://schemas.openxmlformats.org/drawingml/2006/main" noChangeAspect="1"/>
+            </wp:cNvGraphicFramePr>
+            <a:graphic xmlns:a="http://schemas.openxmlformats.org/drawingml/2006/main">
+              <a:graphicData uri="http://schemas.openxmlformats.org/drawingml/2006/picture">
+                <pic:pic xmlns:pic="http://schemas.openxmlformats.org/drawingml/2006/picture">
+                  <pic:nvPicPr>
+                    <pic:cNvPr id="0" name="" descr=""/>
+                    <pic:cNvPicPr>
+                      <a:picLocks noChangeAspect="1" noChangeArrowheads="1"/>
+                    </pic:cNvPicPr>
+                  </pic:nvPicPr>
+                  <pic:blipFill>
+                    <a:blip r:embed="rId16" cstate="none"/>
+                    <a:srcRect/>
+                    <a:stretch>
+                      <a:fillRect/>
+                    </a:stretch>
+                  </pic:blipFill>
+                  <pic:spPr bwMode="auto">
+                    <a:xfrm>
+                      <a:off x="0" y="0"/>
                       <a:ext cx="4762500" cy="1428750"/>
                     </a:xfrm>
                     <a:prstGeom prst="rect">
@@ -908,6 +977,51 @@
     </w:p>
     <w:p>
       <w:pPr>
+        <w:jc w:val="center"/>
+      </w:pPr>
+      <w:r>
+        <w:drawing>
+          <wp:inline distT="0" distB="0" distL="0" distR="0">
+            <wp:extent cx="4762500" cy="2381250"/>
+            <wp:effectExtent b="0" l="0" r="0" t="0"/>
+            <wp:docPr id="10" name="" descr="" title=""/>
+            <wp:cNvGraphicFramePr>
+              <a:graphicFrameLocks xmlns:a="http://schemas.openxmlformats.org/drawingml/2006/main" noChangeAspect="1"/>
+            </wp:cNvGraphicFramePr>
+            <a:graphic xmlns:a="http://schemas.openxmlformats.org/drawingml/2006/main">
+              <a:graphicData uri="http://schemas.openxmlformats.org/drawingml/2006/picture">
+                <pic:pic xmlns:pic="http://schemas.openxmlformats.org/drawingml/2006/picture">
+                  <pic:nvPicPr>
+                    <pic:cNvPr id="0" name="" descr=""/>
+                    <pic:cNvPicPr>
+                      <a:picLocks noChangeAspect="1" noChangeArrowheads="1"/>
+                    </pic:cNvPicPr>
+                  </pic:nvPicPr>
+                  <pic:blipFill>
+                    <a:blip r:embed="rId17" cstate="none"/>
+                    <a:srcRect/>
+                    <a:stretch>
+                      <a:fillRect/>
+                    </a:stretch>
+                  </pic:blipFill>
+                  <pic:spPr bwMode="auto">
+                    <a:xfrm>
+                      <a:off x="0" y="0"/>
+                      <a:ext cx="4762500" cy="2381250"/>
+                    </a:xfrm>
+                    <a:prstGeom prst="rect">
+                      <a:avLst/>
+                    </a:prstGeom>
+                  </pic:spPr>
+                </pic:pic>
+              </a:graphicData>
+            </a:graphic>
+          </wp:inline>
+        </w:drawing>
+      </w:r>
+    </w:p>
+    <w:p>
+      <w:pPr>
         <w:sectPr>
           <w:type w:val="nextPage"/>
           <w:pgSz w:w="11906" w:h="16838" w:orient="portrait"/>
@@ -936,6 +1050,18 @@
       <w:pPr>
         <w:jc w:val="center"/>
       </w:pPr>
+      <w:r>
+        <w:rPr>
+          <w:sz w:val="25"/>
+          <w:szCs w:val="25"/>
+        </w:rPr>
+        <w:t xml:space="preserve">בדיקות מערכת זיון התקרה נעשתה במספר מקומות. התקרה מזוהה כתקרת מקשית. עובי כיסוי הבטון כ- 2-3 ס"מ. עובי התקרה נטו 11-12 ס"מ.</w:t>
+      </w:r>
+    </w:p>
+    <w:p>
+      <w:pPr>
+        <w:jc w:val="center"/>
+      </w:pPr>
     </w:p>
     <w:p>
       <w:pPr>
@@ -954,6 +1080,11 @@
         </w:rPr>
         <w:t xml:space="preserve">קירות קומת 2</w:t>
       </w:r>
+    </w:p>
+    <w:p>
+      <w:pPr>
+        <w:jc w:val="center"/>
+      </w:pPr>
     </w:p>
     <w:sectPr>
       <w:type w:val="nextPage"/>
@@ -1101,7 +1232,7 @@
 
 <file path=word/numbering.xml><?xml version="1.0" encoding="utf-8"?>
 <w:numbering xmlns:wpc="http://schemas.microsoft.com/office/word/2010/wordprocessingCanvas" xmlns:mc="http://schemas.openxmlformats.org/markup-compatibility/2006" xmlns:o="urn:schemas-microsoft-com:office:office" xmlns:r="http://schemas.openxmlformats.org/officeDocument/2006/relationships" xmlns:m="http://schemas.openxmlformats.org/officeDocument/2006/math" xmlns:v="urn:schemas-microsoft-com:vml" xmlns:wp14="http://schemas.microsoft.com/office/word/2010/wordprocessingDrawing" xmlns:wp="http://schemas.openxmlformats.org/drawingml/2006/wordprocessingDrawing" xmlns:w10="urn:schemas-microsoft-com:office:word" xmlns:w="http://schemas.openxmlformats.org/wordprocessingml/2006/main" xmlns:w14="http://schemas.microsoft.com/office/word/2010/wordml" xmlns:w15="http://schemas.microsoft.com/office/word/2012/wordml" xmlns:wpg="http://schemas.microsoft.com/office/word/2010/wordprocessingGroup" xmlns:wpi="http://schemas.microsoft.com/office/word/2010/wordprocessingInk" xmlns:wne="http://schemas.microsoft.com/office/word/2006/wordml" xmlns:wps="http://schemas.microsoft.com/office/word/2010/wordprocessingShape" mc:Ignorable="w14 w15 wp14">
-  <w:abstractNum w:abstractNumId="9" w15:restartNumberingAfterBreak="0">
+  <w:abstractNum w:abstractNumId="11" w15:restartNumberingAfterBreak="0">
     <w:multiLevelType w:val="hybridMultilevel"/>
     <w:lvl w:ilvl="0" w15:tentative="1">
       <w:start w:val="1"/>
@@ -1186,7 +1317,7 @@
     </w:lvl>
   </w:abstractNum>
   <w:num w:numId="1">
-    <w:abstractNumId w:val="9"/>
+    <w:abstractNumId w:val="11"/>
     <w:lvlOverride w:ilvl="0">
       <w:startOverride w:val="1"/>
     </w:lvlOverride>

--- a/backend/MyDocument.docx
+++ b/backend/MyDocument.docx
@@ -813,11 +813,9 @@
     </w:p>
     <w:p>
       <w:pPr>
-        <w:jc w:val="center"/>
-      </w:pPr>
-      <w:r>
-        <w:br w:type="page"/>
-      </w:r>
+        <w:spacing w:before="250"/>
+        <w:jc w:val="center"/>
+      </w:pPr>
       <w:r>
         <w:rPr>
           <w:b/>
@@ -826,7 +824,43 @@
           <w:sz w:val="35"/>
           <w:szCs w:val="35"/>
         </w:rPr>
-        <w:t xml:space="preserve">קירות קומת 0</w:t>
+        <w:t xml:space="preserve">חתך</w:t>
+      </w:r>
+    </w:p>
+    <w:p>
+      <w:pPr>
+        <w:jc w:val="center"/>
+      </w:pPr>
+    </w:p>
+    <w:p>
+      <w:pPr>
+        <w:jc w:val="center"/>
+      </w:pPr>
+      <w:r>
+        <w:br w:type="page"/>
+      </w:r>
+      <w:r>
+        <w:rPr>
+          <w:b/>
+          <w:bCs/>
+          <w:u w:val="single"/>
+          <w:sz w:val="35"/>
+          <w:szCs w:val="35"/>
+        </w:rPr>
+        <w:t xml:space="preserve">קורות קומת 0</w:t>
+      </w:r>
+    </w:p>
+    <w:p>
+      <w:pPr>
+        <w:spacing w:before="500" w:after="250"/>
+        <w:jc w:val="center"/>
+      </w:pPr>
+      <w:r>
+        <w:rPr>
+          <w:sz w:val="25"/>
+          <w:szCs w:val="25"/>
+        </w:rPr>
+        <w:t xml:space="preserve">פירות בדיקות קורות</w:t>
       </w:r>
     </w:p>
     <w:p>
@@ -838,7 +872,7 @@
           <wp:inline distT="0" distB="0" distL="0" distR="0">
             <wp:extent cx="4762500" cy="2381250"/>
             <wp:effectExtent b="0" l="0" r="0" t="0"/>
-            <wp:docPr id="8" name="" descr="" title=""/>
+            <wp:docPr id="9" name="" descr="" title=""/>
             <wp:cNvGraphicFramePr>
               <a:graphicFrameLocks xmlns:a="http://schemas.openxmlformats.org/drawingml/2006/main" noChangeAspect="1"/>
             </wp:cNvGraphicFramePr>
@@ -876,19 +910,24 @@
     </w:p>
     <w:p>
       <w:pPr>
-        <w:sectPr>
-          <w:type w:val="nextPage"/>
-          <w:pgSz w:w="11906" w:h="16838" w:orient="portrait"/>
-          <w:pgMar w:top="1in" w:right="1in" w:bottom="1in" w:left="1in" w:header="708" w:footer="708" w:gutter="0"/>
-          <w:pgNumType/>
-          <w:docGrid w:linePitch="360"/>
-        </w:sectPr>
-      </w:pPr>
-    </w:p>
-    <w:p>
-      <w:pPr>
-        <w:jc w:val="center"/>
-      </w:pPr>
+        <w:spacing w:before="500" w:after="250"/>
+        <w:jc w:val="center"/>
+      </w:pPr>
+      <w:r>
+        <w:rPr>
+          <w:sz w:val="25"/>
+          <w:szCs w:val="25"/>
+        </w:rPr>
+        <w:t xml:space="preserve">תוצאות סריקת פרוסקן קורות</w:t>
+      </w:r>
+    </w:p>
+    <w:p>
+      <w:pPr>
+        <w:jc w:val="center"/>
+      </w:pPr>
+      <w:r>
+        <w:br w:type="page"/>
+      </w:r>
       <w:r>
         <w:rPr>
           <w:b/>
@@ -897,11 +936,12 @@
           <w:sz w:val="35"/>
           <w:szCs w:val="35"/>
         </w:rPr>
-        <w:t xml:space="preserve">תקרת קומת 1</w:t>
-      </w:r>
-    </w:p>
-    <w:p>
-      <w:pPr>
+        <w:t xml:space="preserve">קירות קומת 0</w:t>
+      </w:r>
+    </w:p>
+    <w:p>
+      <w:pPr>
+        <w:spacing w:before="100" w:after="250"/>
         <w:jc w:val="center"/>
       </w:pPr>
       <w:r>
@@ -909,7 +949,7 @@
           <w:sz w:val="25"/>
           <w:szCs w:val="25"/>
         </w:rPr>
-        <w:t xml:space="preserve">בדיקות מערכת זיון התקרה נעשתה במספר מקומות. התקרה מזוהה כתקרת מקשית. עובי כיסוי הבטון כ- 2-3 ס"מ. עובי התקרה נטו 11-12 ס"מ.</w:t>
+        <w:t xml:space="preserve">קירות חיצוניים ופנימיים הם קירות  מבטון דבש</w:t>
       </w:r>
     </w:p>
     <w:p>
@@ -919,9 +959,9 @@
       <w:r>
         <w:drawing>
           <wp:inline distT="0" distB="0" distL="0" distR="0">
-            <wp:extent cx="4762500" cy="1428750"/>
+            <wp:extent cx="4762500" cy="2381250"/>
             <wp:effectExtent b="0" l="0" r="0" t="0"/>
-            <wp:docPr id="9" name="" descr="" title=""/>
+            <wp:docPr id="8" name="" descr="" title=""/>
             <wp:cNvGraphicFramePr>
               <a:graphicFrameLocks xmlns:a="http://schemas.openxmlformats.org/drawingml/2006/main" noChangeAspect="1"/>
             </wp:cNvGraphicFramePr>
@@ -944,7 +984,7 @@
                   <pic:spPr bwMode="auto">
                     <a:xfrm>
                       <a:off x="0" y="0"/>
-                      <a:ext cx="4762500" cy="1428750"/>
+                      <a:ext cx="4762500" cy="2381250"/>
                     </a:xfrm>
                     <a:prstGeom prst="rect">
                       <a:avLst/>
@@ -959,11 +999,19 @@
     </w:p>
     <w:p>
       <w:pPr>
-        <w:jc w:val="center"/>
-      </w:pPr>
-      <w:r>
-        <w:br w:type="page"/>
-      </w:r>
+        <w:sectPr>
+          <w:type w:val="nextPage"/>
+          <w:pgSz w:w="11906" w:h="16838" w:orient="portrait"/>
+          <w:pgMar w:top="1in" w:right="1in" w:bottom="1in" w:left="1in" w:header="708" w:footer="708" w:gutter="0"/>
+          <w:pgNumType/>
+          <w:docGrid w:linePitch="360"/>
+        </w:sectPr>
+      </w:pPr>
+    </w:p>
+    <w:p>
+      <w:pPr>
+        <w:jc w:val="center"/>
+      </w:pPr>
       <w:r>
         <w:rPr>
           <w:b/>
@@ -972,7 +1020,19 @@
           <w:sz w:val="35"/>
           <w:szCs w:val="35"/>
         </w:rPr>
-        <w:t xml:space="preserve">קירות קומת 1</w:t>
+        <w:t xml:space="preserve">תקרת קומת 1</w:t>
+      </w:r>
+    </w:p>
+    <w:p>
+      <w:pPr>
+        <w:jc w:val="center"/>
+      </w:pPr>
+      <w:r>
+        <w:rPr>
+          <w:sz w:val="25"/>
+          <w:szCs w:val="25"/>
+        </w:rPr>
+        <w:t xml:space="preserve">בדיקות מערכת זיון התקרה נעשתה במספר מקומות. התקרה מזוהה כתקרת מקשית. עובי כיסוי הבטון כ- 2-3 ס"מ. עובי התקרה נטו 11-12 ס"מ.</w:t>
       </w:r>
     </w:p>
     <w:p>
@@ -982,7 +1042,7 @@
       <w:r>
         <w:drawing>
           <wp:inline distT="0" distB="0" distL="0" distR="0">
-            <wp:extent cx="4762500" cy="2381250"/>
+            <wp:extent cx="4762500" cy="1428750"/>
             <wp:effectExtent b="0" l="0" r="0" t="0"/>
             <wp:docPr id="10" name="" descr="" title=""/>
             <wp:cNvGraphicFramePr>
@@ -1007,6 +1067,103 @@
                   <pic:spPr bwMode="auto">
                     <a:xfrm>
                       <a:off x="0" y="0"/>
+                      <a:ext cx="4762500" cy="1428750"/>
+                    </a:xfrm>
+                    <a:prstGeom prst="rect">
+                      <a:avLst/>
+                    </a:prstGeom>
+                  </pic:spPr>
+                </pic:pic>
+              </a:graphicData>
+            </a:graphic>
+          </wp:inline>
+        </w:drawing>
+      </w:r>
+    </w:p>
+    <w:p>
+      <w:pPr>
+        <w:spacing w:before="250"/>
+        <w:jc w:val="center"/>
+      </w:pPr>
+      <w:r>
+        <w:rPr>
+          <w:b/>
+          <w:bCs/>
+          <w:u w:val="single"/>
+          <w:sz w:val="35"/>
+          <w:szCs w:val="35"/>
+        </w:rPr>
+        <w:t xml:space="preserve">חתך</w:t>
+      </w:r>
+    </w:p>
+    <w:p>
+      <w:pPr>
+        <w:jc w:val="center"/>
+      </w:pPr>
+    </w:p>
+    <w:p>
+      <w:pPr>
+        <w:jc w:val="center"/>
+      </w:pPr>
+      <w:r>
+        <w:br w:type="page"/>
+      </w:r>
+      <w:r>
+        <w:rPr>
+          <w:b/>
+          <w:bCs/>
+          <w:u w:val="single"/>
+          <w:sz w:val="35"/>
+          <w:szCs w:val="35"/>
+        </w:rPr>
+        <w:t xml:space="preserve">קורות קומת 1</w:t>
+      </w:r>
+    </w:p>
+    <w:p>
+      <w:pPr>
+        <w:spacing w:before="500" w:after="250"/>
+        <w:jc w:val="center"/>
+      </w:pPr>
+      <w:r>
+        <w:rPr>
+          <w:sz w:val="25"/>
+          <w:szCs w:val="25"/>
+        </w:rPr>
+        <w:t xml:space="preserve">פירות בדיקות קורות</w:t>
+      </w:r>
+    </w:p>
+    <w:p>
+      <w:pPr>
+        <w:jc w:val="center"/>
+      </w:pPr>
+      <w:r>
+        <w:drawing>
+          <wp:inline distT="0" distB="0" distL="0" distR="0">
+            <wp:extent cx="4762500" cy="2381250"/>
+            <wp:effectExtent b="0" l="0" r="0" t="0"/>
+            <wp:docPr id="12" name="" descr="" title=""/>
+            <wp:cNvGraphicFramePr>
+              <a:graphicFrameLocks xmlns:a="http://schemas.openxmlformats.org/drawingml/2006/main" noChangeAspect="1"/>
+            </wp:cNvGraphicFramePr>
+            <a:graphic xmlns:a="http://schemas.openxmlformats.org/drawingml/2006/main">
+              <a:graphicData uri="http://schemas.openxmlformats.org/drawingml/2006/picture">
+                <pic:pic xmlns:pic="http://schemas.openxmlformats.org/drawingml/2006/picture">
+                  <pic:nvPicPr>
+                    <pic:cNvPr id="0" name="" descr=""/>
+                    <pic:cNvPicPr>
+                      <a:picLocks noChangeAspect="1" noChangeArrowheads="1"/>
+                    </pic:cNvPicPr>
+                  </pic:nvPicPr>
+                  <pic:blipFill>
+                    <a:blip r:embed="rId18" cstate="none"/>
+                    <a:srcRect/>
+                    <a:stretch>
+                      <a:fillRect/>
+                    </a:stretch>
+                  </pic:blipFill>
+                  <pic:spPr bwMode="auto">
+                    <a:xfrm>
+                      <a:off x="0" y="0"/>
                       <a:ext cx="4762500" cy="2381250"/>
                     </a:xfrm>
                     <a:prstGeom prst="rect">
@@ -1022,19 +1179,24 @@
     </w:p>
     <w:p>
       <w:pPr>
-        <w:sectPr>
-          <w:type w:val="nextPage"/>
-          <w:pgSz w:w="11906" w:h="16838" w:orient="portrait"/>
-          <w:pgMar w:top="1in" w:right="1in" w:bottom="1in" w:left="1in" w:header="708" w:footer="708" w:gutter="0"/>
-          <w:pgNumType/>
-          <w:docGrid w:linePitch="360"/>
-        </w:sectPr>
-      </w:pPr>
-    </w:p>
-    <w:p>
-      <w:pPr>
-        <w:jc w:val="center"/>
-      </w:pPr>
+        <w:spacing w:before="500" w:after="250"/>
+        <w:jc w:val="center"/>
+      </w:pPr>
+      <w:r>
+        <w:rPr>
+          <w:sz w:val="25"/>
+          <w:szCs w:val="25"/>
+        </w:rPr>
+        <w:t xml:space="preserve">תוצאות סריקת פרוסקן קורות</w:t>
+      </w:r>
+    </w:p>
+    <w:p>
+      <w:pPr>
+        <w:jc w:val="center"/>
+      </w:pPr>
+      <w:r>
+        <w:br w:type="page"/>
+      </w:r>
       <w:r>
         <w:rPr>
           <w:b/>
@@ -1043,11 +1205,12 @@
           <w:sz w:val="35"/>
           <w:szCs w:val="35"/>
         </w:rPr>
-        <w:t xml:space="preserve">תקרת קומת 2</w:t>
-      </w:r>
-    </w:p>
-    <w:p>
-      <w:pPr>
+        <w:t xml:space="preserve">קירות קומת 1</w:t>
+      </w:r>
+    </w:p>
+    <w:p>
+      <w:pPr>
+        <w:spacing w:before="100" w:after="250"/>
         <w:jc w:val="center"/>
       </w:pPr>
       <w:r>
@@ -1055,36 +1218,53 @@
           <w:sz w:val="25"/>
           <w:szCs w:val="25"/>
         </w:rPr>
-        <w:t xml:space="preserve">בדיקות מערכת זיון התקרה נעשתה במספר מקומות. התקרה מזוהה כתקרת מקשית. עובי כיסוי הבטון כ- 2-3 ס"מ. עובי התקרה נטו 11-12 ס"מ.</w:t>
-      </w:r>
-    </w:p>
-    <w:p>
-      <w:pPr>
-        <w:jc w:val="center"/>
-      </w:pPr>
-    </w:p>
-    <w:p>
-      <w:pPr>
-        <w:jc w:val="center"/>
-      </w:pPr>
-      <w:r>
-        <w:br w:type="page"/>
-      </w:r>
-      <w:r>
-        <w:rPr>
-          <w:b/>
-          <w:bCs/>
-          <w:u w:val="single"/>
-          <w:sz w:val="35"/>
-          <w:szCs w:val="35"/>
-        </w:rPr>
-        <w:t xml:space="preserve">קירות קומת 2</w:t>
-      </w:r>
-    </w:p>
-    <w:p>
-      <w:pPr>
-        <w:jc w:val="center"/>
-      </w:pPr>
+        <w:t xml:space="preserve">קירות חיצוניים ופנימיים הם קירות  מבטון דבש</w:t>
+      </w:r>
+    </w:p>
+    <w:p>
+      <w:pPr>
+        <w:jc w:val="center"/>
+      </w:pPr>
+      <w:r>
+        <w:drawing>
+          <wp:inline distT="0" distB="0" distL="0" distR="0">
+            <wp:extent cx="4762500" cy="2381250"/>
+            <wp:effectExtent b="0" l="0" r="0" t="0"/>
+            <wp:docPr id="11" name="" descr="" title=""/>
+            <wp:cNvGraphicFramePr>
+              <a:graphicFrameLocks xmlns:a="http://schemas.openxmlformats.org/drawingml/2006/main" noChangeAspect="1"/>
+            </wp:cNvGraphicFramePr>
+            <a:graphic xmlns:a="http://schemas.openxmlformats.org/drawingml/2006/main">
+              <a:graphicData uri="http://schemas.openxmlformats.org/drawingml/2006/picture">
+                <pic:pic xmlns:pic="http://schemas.openxmlformats.org/drawingml/2006/picture">
+                  <pic:nvPicPr>
+                    <pic:cNvPr id="0" name="" descr=""/>
+                    <pic:cNvPicPr>
+                      <a:picLocks noChangeAspect="1" noChangeArrowheads="1"/>
+                    </pic:cNvPicPr>
+                  </pic:nvPicPr>
+                  <pic:blipFill>
+                    <a:blip r:embed="rId19" cstate="none"/>
+                    <a:srcRect/>
+                    <a:stretch>
+                      <a:fillRect/>
+                    </a:stretch>
+                  </pic:blipFill>
+                  <pic:spPr bwMode="auto">
+                    <a:xfrm>
+                      <a:off x="0" y="0"/>
+                      <a:ext cx="4762500" cy="2381250"/>
+                    </a:xfrm>
+                    <a:prstGeom prst="rect">
+                      <a:avLst/>
+                    </a:prstGeom>
+                  </pic:spPr>
+                </pic:pic>
+              </a:graphicData>
+            </a:graphic>
+          </wp:inline>
+        </w:drawing>
+      </w:r>
     </w:p>
     <w:sectPr>
       <w:type w:val="nextPage"/>
@@ -1232,7 +1412,7 @@
 
 <file path=word/numbering.xml><?xml version="1.0" encoding="utf-8"?>
 <w:numbering xmlns:wpc="http://schemas.microsoft.com/office/word/2010/wordprocessingCanvas" xmlns:mc="http://schemas.openxmlformats.org/markup-compatibility/2006" xmlns:o="urn:schemas-microsoft-com:office:office" xmlns:r="http://schemas.openxmlformats.org/officeDocument/2006/relationships" xmlns:m="http://schemas.openxmlformats.org/officeDocument/2006/math" xmlns:v="urn:schemas-microsoft-com:vml" xmlns:wp14="http://schemas.microsoft.com/office/word/2010/wordprocessingDrawing" xmlns:wp="http://schemas.openxmlformats.org/drawingml/2006/wordprocessingDrawing" xmlns:w10="urn:schemas-microsoft-com:office:word" xmlns:w="http://schemas.openxmlformats.org/wordprocessingml/2006/main" xmlns:w14="http://schemas.microsoft.com/office/word/2010/wordml" xmlns:w15="http://schemas.microsoft.com/office/word/2012/wordml" xmlns:wpg="http://schemas.microsoft.com/office/word/2010/wordprocessingGroup" xmlns:wpi="http://schemas.microsoft.com/office/word/2010/wordprocessingInk" xmlns:wne="http://schemas.microsoft.com/office/word/2006/wordml" xmlns:wps="http://schemas.microsoft.com/office/word/2010/wordprocessingShape" mc:Ignorable="w14 w15 wp14">
-  <w:abstractNum w:abstractNumId="11" w15:restartNumberingAfterBreak="0">
+  <w:abstractNum w:abstractNumId="13" w15:restartNumberingAfterBreak="0">
     <w:multiLevelType w:val="hybridMultilevel"/>
     <w:lvl w:ilvl="0" w15:tentative="1">
       <w:start w:val="1"/>
@@ -1317,7 +1497,7 @@
     </w:lvl>
   </w:abstractNum>
   <w:num w:numId="1">
-    <w:abstractNumId w:val="11"/>
+    <w:abstractNumId w:val="13"/>
     <w:lvlOverride w:ilvl="0">
       <w:startOverride w:val="1"/>
     </w:lvlOverride>

--- a/backend/MyDocument.docx
+++ b/backend/MyDocument.docx
@@ -723,7 +723,7 @@
           <w:sz w:val="25"/>
           <w:szCs w:val="25"/>
         </w:rPr>
-        <w:t xml:space="preserve">בדיקות מערכת זיון התקרה נעשתה במספר מקומות. התקרה מזוהה כתקרת מקשית. עובי כיסוי הבטון כ- 2-3 ס"מ. עובי התקרה נטו 11-12 ס"מ.</w:t>
+        <w:t xml:space="preserve">בדיקות מערכת זיון התקרה נעשתה במספר מקומות. התקרה מזוהה כתקרת מקשית.</w:t>
       </w:r>
     </w:p>
     <w:p>
@@ -1032,7 +1032,7 @@
           <w:sz w:val="25"/>
           <w:szCs w:val="25"/>
         </w:rPr>
-        <w:t xml:space="preserve">בדיקות מערכת זיון התקרה נעשתה במספר מקומות. התקרה מזוהה כתקרת מקשית. עובי כיסוי הבטון כ- 2-3 ס"מ. עובי התקרה נטו 11-12 ס"מ.</w:t>
+        <w:t xml:space="preserve">בדיקות מערכת זיון התקרה נעשתה במספר מקומות. התקרה מזוהה כתקרת מקשית.</w:t>
       </w:r>
     </w:p>
     <w:p>

--- a/backend/MyDocument.docx
+++ b/backend/MyDocument.docx
@@ -872,7 +872,7 @@
           <wp:inline distT="0" distB="0" distL="0" distR="0">
             <wp:extent cx="4762500" cy="2381250"/>
             <wp:effectExtent b="0" l="0" r="0" t="0"/>
-            <wp:docPr id="9" name="" descr="" title=""/>
+            <wp:docPr id="10" name="" descr="" title=""/>
             <wp:cNvGraphicFramePr>
               <a:graphicFrameLocks xmlns:a="http://schemas.openxmlformats.org/drawingml/2006/main" noChangeAspect="1"/>
             </wp:cNvGraphicFramePr>
@@ -926,42 +926,11 @@
         <w:jc w:val="center"/>
       </w:pPr>
       <w:r>
-        <w:br w:type="page"/>
-      </w:r>
-      <w:r>
-        <w:rPr>
-          <w:b/>
-          <w:bCs/>
-          <w:u w:val="single"/>
-          <w:sz w:val="35"/>
-          <w:szCs w:val="35"/>
-        </w:rPr>
-        <w:t xml:space="preserve">קירות קומת 0</w:t>
-      </w:r>
-    </w:p>
-    <w:p>
-      <w:pPr>
-        <w:spacing w:before="100" w:after="250"/>
-        <w:jc w:val="center"/>
-      </w:pPr>
-      <w:r>
-        <w:rPr>
-          <w:sz w:val="25"/>
-          <w:szCs w:val="25"/>
-        </w:rPr>
-        <w:t xml:space="preserve">קירות חיצוניים ופנימיים הם קירות  מבטון דבש</w:t>
-      </w:r>
-    </w:p>
-    <w:p>
-      <w:pPr>
-        <w:jc w:val="center"/>
-      </w:pPr>
-      <w:r>
         <w:drawing>
           <wp:inline distT="0" distB="0" distL="0" distR="0">
             <wp:extent cx="4762500" cy="2381250"/>
             <wp:effectExtent b="0" l="0" r="0" t="0"/>
-            <wp:docPr id="8" name="" descr="" title=""/>
+            <wp:docPr id="11" name="" descr="" title=""/>
             <wp:cNvGraphicFramePr>
               <a:graphicFrameLocks xmlns:a="http://schemas.openxmlformats.org/drawingml/2006/main" noChangeAspect="1"/>
             </wp:cNvGraphicFramePr>
@@ -999,19 +968,11 @@
     </w:p>
     <w:p>
       <w:pPr>
-        <w:sectPr>
-          <w:type w:val="nextPage"/>
-          <w:pgSz w:w="11906" w:h="16838" w:orient="portrait"/>
-          <w:pgMar w:top="1in" w:right="1in" w:bottom="1in" w:left="1in" w:header="708" w:footer="708" w:gutter="0"/>
-          <w:pgNumType/>
-          <w:docGrid w:linePitch="360"/>
-        </w:sectPr>
-      </w:pPr>
-    </w:p>
-    <w:p>
-      <w:pPr>
-        <w:jc w:val="center"/>
-      </w:pPr>
+        <w:jc w:val="center"/>
+      </w:pPr>
+      <w:r>
+        <w:br w:type="page"/>
+      </w:r>
       <w:r>
         <w:rPr>
           <w:b/>
@@ -1020,11 +981,12 @@
           <w:sz w:val="35"/>
           <w:szCs w:val="35"/>
         </w:rPr>
-        <w:t xml:space="preserve">תקרת קומת 1</w:t>
-      </w:r>
-    </w:p>
-    <w:p>
-      <w:pPr>
+        <w:t xml:space="preserve">קירות קומת 0</w:t>
+      </w:r>
+    </w:p>
+    <w:p>
+      <w:pPr>
+        <w:spacing w:before="100" w:after="250"/>
         <w:jc w:val="center"/>
       </w:pPr>
       <w:r>
@@ -1032,7 +994,7 @@
           <w:sz w:val="25"/>
           <w:szCs w:val="25"/>
         </w:rPr>
-        <w:t xml:space="preserve">בדיקות מערכת זיון התקרה נעשתה במספר מקומות. התקרה מזוהה כתקרת מקשית.</w:t>
+        <w:t xml:space="preserve">קירות חיצוניים ופנימיים הם קירות  מבטון דבש</w:t>
       </w:r>
     </w:p>
     <w:p>
@@ -1042,9 +1004,9 @@
       <w:r>
         <w:drawing>
           <wp:inline distT="0" distB="0" distL="0" distR="0">
-            <wp:extent cx="4762500" cy="1428750"/>
+            <wp:extent cx="4762500" cy="2381250"/>
             <wp:effectExtent b="0" l="0" r="0" t="0"/>
-            <wp:docPr id="10" name="" descr="" title=""/>
+            <wp:docPr id="8" name="" descr="" title=""/>
             <wp:cNvGraphicFramePr>
               <a:graphicFrameLocks xmlns:a="http://schemas.openxmlformats.org/drawingml/2006/main" noChangeAspect="1"/>
             </wp:cNvGraphicFramePr>
@@ -1067,7 +1029,7 @@
                   <pic:spPr bwMode="auto">
                     <a:xfrm>
                       <a:off x="0" y="0"/>
-                      <a:ext cx="4762500" cy="1428750"/>
+                      <a:ext cx="4762500" cy="2381250"/>
                     </a:xfrm>
                     <a:prstGeom prst="rect">
                       <a:avLst/>
@@ -1082,7 +1044,17 @@
     </w:p>
     <w:p>
       <w:pPr>
-        <w:spacing w:before="250"/>
+        <w:sectPr>
+          <w:type w:val="nextPage"/>
+          <w:pgSz w:w="11906" w:h="16838" w:orient="portrait"/>
+          <w:pgMar w:top="1in" w:right="1in" w:bottom="1in" w:left="1in" w:header="708" w:footer="708" w:gutter="0"/>
+          <w:pgNumType/>
+          <w:docGrid w:linePitch="360"/>
+        </w:sectPr>
+      </w:pPr>
+    </w:p>
+    <w:p>
+      <w:pPr>
         <w:jc w:val="center"/>
       </w:pPr>
       <w:r>
@@ -1093,35 +1065,11 @@
           <w:sz w:val="35"/>
           <w:szCs w:val="35"/>
         </w:rPr>
-        <w:t xml:space="preserve">חתך</w:t>
-      </w:r>
-    </w:p>
-    <w:p>
-      <w:pPr>
-        <w:jc w:val="center"/>
-      </w:pPr>
-    </w:p>
-    <w:p>
-      <w:pPr>
-        <w:jc w:val="center"/>
-      </w:pPr>
-      <w:r>
-        <w:br w:type="page"/>
-      </w:r>
-      <w:r>
-        <w:rPr>
-          <w:b/>
-          <w:bCs/>
-          <w:u w:val="single"/>
-          <w:sz w:val="35"/>
-          <w:szCs w:val="35"/>
-        </w:rPr>
-        <w:t xml:space="preserve">קורות קומת 1</w:t>
-      </w:r>
-    </w:p>
-    <w:p>
-      <w:pPr>
-        <w:spacing w:before="500" w:after="250"/>
+        <w:t xml:space="preserve">תקרת קומת 1</w:t>
+      </w:r>
+    </w:p>
+    <w:p>
+      <w:pPr>
         <w:jc w:val="center"/>
       </w:pPr>
       <w:r>
@@ -1129,7 +1077,7 @@
           <w:sz w:val="25"/>
           <w:szCs w:val="25"/>
         </w:rPr>
-        <w:t xml:space="preserve">פירות בדיקות קורות</w:t>
+        <w:t xml:space="preserve">בדיקות מערכת זיון התקרה נעשתה במספר מקומות. התקרה מזוהה כתקרת מקשית.</w:t>
       </w:r>
     </w:p>
     <w:p>
@@ -1139,7 +1087,7 @@
       <w:r>
         <w:drawing>
           <wp:inline distT="0" distB="0" distL="0" distR="0">
-            <wp:extent cx="4762500" cy="2381250"/>
+            <wp:extent cx="4762500" cy="1428750"/>
             <wp:effectExtent b="0" l="0" r="0" t="0"/>
             <wp:docPr id="12" name="" descr="" title=""/>
             <wp:cNvGraphicFramePr>
@@ -1164,7 +1112,7 @@
                   <pic:spPr bwMode="auto">
                     <a:xfrm>
                       <a:off x="0" y="0"/>
-                      <a:ext cx="4762500" cy="2381250"/>
+                      <a:ext cx="4762500" cy="1428750"/>
                     </a:xfrm>
                     <a:prstGeom prst="rect">
                       <a:avLst/>
@@ -1179,24 +1127,9 @@
     </w:p>
     <w:p>
       <w:pPr>
-        <w:spacing w:before="500" w:after="250"/>
-        <w:jc w:val="center"/>
-      </w:pPr>
-      <w:r>
-        <w:rPr>
-          <w:sz w:val="25"/>
-          <w:szCs w:val="25"/>
-        </w:rPr>
-        <w:t xml:space="preserve">תוצאות סריקת פרוסקן קורות</w:t>
-      </w:r>
-    </w:p>
-    <w:p>
-      <w:pPr>
-        <w:jc w:val="center"/>
-      </w:pPr>
-      <w:r>
-        <w:br w:type="page"/>
-      </w:r>
+        <w:spacing w:before="250"/>
+        <w:jc w:val="center"/>
+      </w:pPr>
       <w:r>
         <w:rPr>
           <w:b/>
@@ -1205,12 +1138,35 @@
           <w:sz w:val="35"/>
           <w:szCs w:val="35"/>
         </w:rPr>
-        <w:t xml:space="preserve">קירות קומת 1</w:t>
-      </w:r>
-    </w:p>
-    <w:p>
-      <w:pPr>
-        <w:spacing w:before="100" w:after="250"/>
+        <w:t xml:space="preserve">חתך</w:t>
+      </w:r>
+    </w:p>
+    <w:p>
+      <w:pPr>
+        <w:jc w:val="center"/>
+      </w:pPr>
+    </w:p>
+    <w:p>
+      <w:pPr>
+        <w:jc w:val="center"/>
+      </w:pPr>
+      <w:r>
+        <w:br w:type="page"/>
+      </w:r>
+      <w:r>
+        <w:rPr>
+          <w:b/>
+          <w:bCs/>
+          <w:u w:val="single"/>
+          <w:sz w:val="35"/>
+          <w:szCs w:val="35"/>
+        </w:rPr>
+        <w:t xml:space="preserve">קורות קומת 1</w:t>
+      </w:r>
+    </w:p>
+    <w:p>
+      <w:pPr>
+        <w:spacing w:before="500" w:after="250"/>
         <w:jc w:val="center"/>
       </w:pPr>
       <w:r>
@@ -1218,7 +1174,7 @@
           <w:sz w:val="25"/>
           <w:szCs w:val="25"/>
         </w:rPr>
-        <w:t xml:space="preserve">קירות חיצוניים ופנימיים הם קירות  מבטון דבש</w:t>
+        <w:t xml:space="preserve">פירות בדיקות קורות</w:t>
       </w:r>
     </w:p>
     <w:p>
@@ -1230,7 +1186,7 @@
           <wp:inline distT="0" distB="0" distL="0" distR="0">
             <wp:extent cx="4762500" cy="2381250"/>
             <wp:effectExtent b="0" l="0" r="0" t="0"/>
-            <wp:docPr id="11" name="" descr="" title=""/>
+            <wp:docPr id="15" name="" descr="" title=""/>
             <wp:cNvGraphicFramePr>
               <a:graphicFrameLocks xmlns:a="http://schemas.openxmlformats.org/drawingml/2006/main" noChangeAspect="1"/>
             </wp:cNvGraphicFramePr>
@@ -1245,6 +1201,140 @@
                   </pic:nvPicPr>
                   <pic:blipFill>
                     <a:blip r:embed="rId19" cstate="none"/>
+                    <a:srcRect/>
+                    <a:stretch>
+                      <a:fillRect/>
+                    </a:stretch>
+                  </pic:blipFill>
+                  <pic:spPr bwMode="auto">
+                    <a:xfrm>
+                      <a:off x="0" y="0"/>
+                      <a:ext cx="4762500" cy="2381250"/>
+                    </a:xfrm>
+                    <a:prstGeom prst="rect">
+                      <a:avLst/>
+                    </a:prstGeom>
+                  </pic:spPr>
+                </pic:pic>
+              </a:graphicData>
+            </a:graphic>
+          </wp:inline>
+        </w:drawing>
+      </w:r>
+    </w:p>
+    <w:p>
+      <w:pPr>
+        <w:spacing w:before="500" w:after="250"/>
+        <w:jc w:val="center"/>
+      </w:pPr>
+      <w:r>
+        <w:rPr>
+          <w:sz w:val="25"/>
+          <w:szCs w:val="25"/>
+        </w:rPr>
+        <w:t xml:space="preserve">תוצאות סריקת פרוסקן קורות</w:t>
+      </w:r>
+    </w:p>
+    <w:p>
+      <w:pPr>
+        <w:jc w:val="center"/>
+      </w:pPr>
+      <w:r>
+        <w:drawing>
+          <wp:inline distT="0" distB="0" distL="0" distR="0">
+            <wp:extent cx="4762500" cy="2381250"/>
+            <wp:effectExtent b="0" l="0" r="0" t="0"/>
+            <wp:docPr id="16" name="" descr="" title=""/>
+            <wp:cNvGraphicFramePr>
+              <a:graphicFrameLocks xmlns:a="http://schemas.openxmlformats.org/drawingml/2006/main" noChangeAspect="1"/>
+            </wp:cNvGraphicFramePr>
+            <a:graphic xmlns:a="http://schemas.openxmlformats.org/drawingml/2006/main">
+              <a:graphicData uri="http://schemas.openxmlformats.org/drawingml/2006/picture">
+                <pic:pic xmlns:pic="http://schemas.openxmlformats.org/drawingml/2006/picture">
+                  <pic:nvPicPr>
+                    <pic:cNvPr id="0" name="" descr=""/>
+                    <pic:cNvPicPr>
+                      <a:picLocks noChangeAspect="1" noChangeArrowheads="1"/>
+                    </pic:cNvPicPr>
+                  </pic:nvPicPr>
+                  <pic:blipFill>
+                    <a:blip r:embed="rId20" cstate="none"/>
+                    <a:srcRect/>
+                    <a:stretch>
+                      <a:fillRect/>
+                    </a:stretch>
+                  </pic:blipFill>
+                  <pic:spPr bwMode="auto">
+                    <a:xfrm>
+                      <a:off x="0" y="0"/>
+                      <a:ext cx="4762500" cy="2381250"/>
+                    </a:xfrm>
+                    <a:prstGeom prst="rect">
+                      <a:avLst/>
+                    </a:prstGeom>
+                  </pic:spPr>
+                </pic:pic>
+              </a:graphicData>
+            </a:graphic>
+          </wp:inline>
+        </w:drawing>
+      </w:r>
+    </w:p>
+    <w:p>
+      <w:pPr>
+        <w:jc w:val="center"/>
+      </w:pPr>
+      <w:r>
+        <w:br w:type="page"/>
+      </w:r>
+      <w:r>
+        <w:rPr>
+          <w:b/>
+          <w:bCs/>
+          <w:u w:val="single"/>
+          <w:sz w:val="35"/>
+          <w:szCs w:val="35"/>
+        </w:rPr>
+        <w:t xml:space="preserve">קירות קומת 1</w:t>
+      </w:r>
+    </w:p>
+    <w:p>
+      <w:pPr>
+        <w:spacing w:before="100" w:after="250"/>
+        <w:jc w:val="center"/>
+      </w:pPr>
+      <w:r>
+        <w:rPr>
+          <w:sz w:val="25"/>
+          <w:szCs w:val="25"/>
+        </w:rPr>
+        <w:t xml:space="preserve">קירות חיצוניים ופנימיים הם קירות  מבטון דבש</w:t>
+      </w:r>
+    </w:p>
+    <w:p>
+      <w:pPr>
+        <w:jc w:val="center"/>
+      </w:pPr>
+      <w:r>
+        <w:drawing>
+          <wp:inline distT="0" distB="0" distL="0" distR="0">
+            <wp:extent cx="4762500" cy="2381250"/>
+            <wp:effectExtent b="0" l="0" r="0" t="0"/>
+            <wp:docPr id="13" name="" descr="" title=""/>
+            <wp:cNvGraphicFramePr>
+              <a:graphicFrameLocks xmlns:a="http://schemas.openxmlformats.org/drawingml/2006/main" noChangeAspect="1"/>
+            </wp:cNvGraphicFramePr>
+            <a:graphic xmlns:a="http://schemas.openxmlformats.org/drawingml/2006/main">
+              <a:graphicData uri="http://schemas.openxmlformats.org/drawingml/2006/picture">
+                <pic:pic xmlns:pic="http://schemas.openxmlformats.org/drawingml/2006/picture">
+                  <pic:nvPicPr>
+                    <pic:cNvPr id="0" name="" descr=""/>
+                    <pic:cNvPicPr>
+                      <a:picLocks noChangeAspect="1" noChangeArrowheads="1"/>
+                    </pic:cNvPicPr>
+                  </pic:nvPicPr>
+                  <pic:blipFill>
+                    <a:blip r:embed="rId21" cstate="none"/>
                     <a:srcRect/>
                     <a:stretch>
                       <a:fillRect/>
@@ -1412,7 +1502,7 @@
 
 <file path=word/numbering.xml><?xml version="1.0" encoding="utf-8"?>
 <w:numbering xmlns:wpc="http://schemas.microsoft.com/office/word/2010/wordprocessingCanvas" xmlns:mc="http://schemas.openxmlformats.org/markup-compatibility/2006" xmlns:o="urn:schemas-microsoft-com:office:office" xmlns:r="http://schemas.openxmlformats.org/officeDocument/2006/relationships" xmlns:m="http://schemas.openxmlformats.org/officeDocument/2006/math" xmlns:v="urn:schemas-microsoft-com:vml" xmlns:wp14="http://schemas.microsoft.com/office/word/2010/wordprocessingDrawing" xmlns:wp="http://schemas.openxmlformats.org/drawingml/2006/wordprocessingDrawing" xmlns:w10="urn:schemas-microsoft-com:office:word" xmlns:w="http://schemas.openxmlformats.org/wordprocessingml/2006/main" xmlns:w14="http://schemas.microsoft.com/office/word/2010/wordml" xmlns:w15="http://schemas.microsoft.com/office/word/2012/wordml" xmlns:wpg="http://schemas.microsoft.com/office/word/2010/wordprocessingGroup" xmlns:wpi="http://schemas.microsoft.com/office/word/2010/wordprocessingInk" xmlns:wne="http://schemas.microsoft.com/office/word/2006/wordml" xmlns:wps="http://schemas.microsoft.com/office/word/2010/wordprocessingShape" mc:Ignorable="w14 w15 wp14">
-  <w:abstractNum w:abstractNumId="13" w15:restartNumberingAfterBreak="0">
+  <w:abstractNum w:abstractNumId="17" w15:restartNumberingAfterBreak="0">
     <w:multiLevelType w:val="hybridMultilevel"/>
     <w:lvl w:ilvl="0" w15:tentative="1">
       <w:start w:val="1"/>
@@ -1497,7 +1587,7 @@
     </w:lvl>
   </w:abstractNum>
   <w:num w:numId="1">
-    <w:abstractNumId w:val="13"/>
+    <w:abstractNumId w:val="17"/>
     <w:lvlOverride w:ilvl="0">
       <w:startOverride w:val="1"/>
     </w:lvlOverride>

--- a/backend/MyDocument.docx
+++ b/backend/MyDocument.docx
@@ -1044,6 +1044,25 @@
     </w:p>
     <w:p>
       <w:pPr>
+        <w:spacing w:before="100" w:after="250"/>
+        <w:jc w:val="center"/>
+      </w:pPr>
+      <w:r>
+        <w:br w:type="page"/>
+      </w:r>
+      <w:r>
+        <w:rPr>
+          <w:b/>
+          <w:bCs/>
+          <w:u w:val="single"/>
+          <w:sz w:val="35"/>
+          <w:szCs w:val="35"/>
+        </w:rPr>
+        <w:t xml:space="preserve"> עמודי קומה0</w:t>
+      </w:r>
+    </w:p>
+    <w:p>
+      <w:pPr>
         <w:sectPr>
           <w:type w:val="nextPage"/>
           <w:pgSz w:w="11906" w:h="16838" w:orient="portrait"/>
@@ -1354,6 +1373,25 @@
             </a:graphic>
           </wp:inline>
         </w:drawing>
+      </w:r>
+    </w:p>
+    <w:p>
+      <w:pPr>
+        <w:spacing w:before="100" w:after="250"/>
+        <w:jc w:val="center"/>
+      </w:pPr>
+      <w:r>
+        <w:br w:type="page"/>
+      </w:r>
+      <w:r>
+        <w:rPr>
+          <w:b/>
+          <w:bCs/>
+          <w:u w:val="single"/>
+          <w:sz w:val="35"/>
+          <w:szCs w:val="35"/>
+        </w:rPr>
+        <w:t xml:space="preserve"> עמודי קומה1</w:t>
       </w:r>
     </w:p>
     <w:sectPr>
